--- a/Documents/Laporan Progress/logbook Rizal Muhammad.docx
+++ b/Documents/Laporan Progress/logbook Rizal Muhammad.docx
@@ -264,25 +264,7 @@
                 <w:sz w:val="24"/>
                 <w:szCs w:val="24"/>
               </w:rPr>
-              <w:t>Hari/</w:t>
-            </w:r>
-            <w:proofErr w:type="spellStart"/>
-            <w:r>
-              <w:rPr>
-                <w:rFonts w:ascii="Times New Roman" w:hAnsi="Times New Roman" w:cs="Times New Roman"/>
-                <w:sz w:val="24"/>
-                <w:szCs w:val="24"/>
-              </w:rPr>
-              <w:t>Tanggal</w:t>
-            </w:r>
-            <w:proofErr w:type="spellEnd"/>
-            <w:r>
-              <w:rPr>
-                <w:rFonts w:ascii="Times New Roman" w:hAnsi="Times New Roman" w:cs="Times New Roman"/>
-                <w:sz w:val="24"/>
-                <w:szCs w:val="24"/>
-              </w:rPr>
-              <w:t>:</w:t>
+              <w:t>Hari/Tanggal:</w:t>
             </w:r>
           </w:p>
         </w:tc>
@@ -380,7 +362,6 @@
                 <w:szCs w:val="24"/>
               </w:rPr>
             </w:pPr>
-            <w:proofErr w:type="spellStart"/>
             <w:r>
               <w:rPr>
                 <w:rFonts w:ascii="Times New Roman" w:hAnsi="Times New Roman" w:cs="Times New Roman"/>
@@ -389,7 +370,6 @@
               </w:rPr>
               <w:t>Proyek</w:t>
             </w:r>
-            <w:proofErr w:type="spellEnd"/>
           </w:p>
         </w:tc>
         <w:tc>
@@ -464,36 +444,8 @@
                 <w:sz w:val="24"/>
                 <w:szCs w:val="24"/>
               </w:rPr>
-              <w:t xml:space="preserve">M. </w:t>
-            </w:r>
-            <w:proofErr w:type="spellStart"/>
-            <w:r>
-              <w:rPr>
-                <w:rFonts w:ascii="Times New Roman" w:hAnsi="Times New Roman" w:cs="Times New Roman"/>
-                <w:sz w:val="24"/>
-                <w:szCs w:val="24"/>
-              </w:rPr>
-              <w:t>Ridwan</w:t>
-            </w:r>
-            <w:proofErr w:type="spellEnd"/>
-            <w:r>
-              <w:rPr>
-                <w:rFonts w:ascii="Times New Roman" w:hAnsi="Times New Roman" w:cs="Times New Roman"/>
-                <w:sz w:val="24"/>
-                <w:szCs w:val="24"/>
-              </w:rPr>
-              <w:t xml:space="preserve"> </w:t>
-            </w:r>
-            <w:proofErr w:type="spellStart"/>
-            <w:r>
-              <w:rPr>
-                <w:rFonts w:ascii="Times New Roman" w:hAnsi="Times New Roman" w:cs="Times New Roman"/>
-                <w:sz w:val="24"/>
-                <w:szCs w:val="24"/>
-              </w:rPr>
-              <w:t>Herlambang</w:t>
-            </w:r>
-            <w:proofErr w:type="spellEnd"/>
+              <w:t>M. Ridwan Herlambang</w:t>
+            </w:r>
           </w:p>
         </w:tc>
       </w:tr>
@@ -511,7 +463,6 @@
                 <w:szCs w:val="24"/>
               </w:rPr>
             </w:pPr>
-            <w:proofErr w:type="spellStart"/>
             <w:r>
               <w:rPr>
                 <w:rFonts w:ascii="Times New Roman" w:hAnsi="Times New Roman" w:cs="Times New Roman"/>
@@ -520,7 +471,6 @@
               </w:rPr>
               <w:t>Tugas</w:t>
             </w:r>
-            <w:proofErr w:type="spellEnd"/>
           </w:p>
         </w:tc>
         <w:tc>
@@ -543,23 +493,13 @@
                 <w:szCs w:val="24"/>
               </w:rPr>
             </w:pPr>
-            <w:proofErr w:type="spellStart"/>
-            <w:r>
-              <w:rPr>
-                <w:rFonts w:ascii="Times New Roman" w:hAnsi="Times New Roman" w:cs="Times New Roman"/>
-                <w:sz w:val="24"/>
-                <w:szCs w:val="24"/>
-              </w:rPr>
-              <w:t>Mengerjakan</w:t>
-            </w:r>
-            <w:proofErr w:type="spellEnd"/>
-            <w:r>
-              <w:rPr>
-                <w:rFonts w:ascii="Times New Roman" w:hAnsi="Times New Roman" w:cs="Times New Roman"/>
-                <w:sz w:val="24"/>
-                <w:szCs w:val="24"/>
-              </w:rPr>
-              <w:t xml:space="preserve"> </w:t>
+            <w:r>
+              <w:rPr>
+                <w:rFonts w:ascii="Times New Roman" w:hAnsi="Times New Roman" w:cs="Times New Roman"/>
+                <w:sz w:val="24"/>
+                <w:szCs w:val="24"/>
+              </w:rPr>
+              <w:t xml:space="preserve">Mengerjakan </w:t>
             </w:r>
             <w:r>
               <w:rPr>
@@ -594,23 +534,13 @@
                 <w:szCs w:val="24"/>
               </w:rPr>
             </w:pPr>
-            <w:proofErr w:type="spellStart"/>
-            <w:r>
-              <w:rPr>
-                <w:rFonts w:ascii="Times New Roman" w:hAnsi="Times New Roman" w:cs="Times New Roman"/>
-                <w:sz w:val="24"/>
-                <w:szCs w:val="24"/>
-              </w:rPr>
-              <w:t>Membuat</w:t>
-            </w:r>
-            <w:proofErr w:type="spellEnd"/>
-            <w:r>
-              <w:rPr>
-                <w:rFonts w:ascii="Times New Roman" w:hAnsi="Times New Roman" w:cs="Times New Roman"/>
-                <w:sz w:val="24"/>
-                <w:szCs w:val="24"/>
-              </w:rPr>
-              <w:t xml:space="preserve"> </w:t>
+            <w:r>
+              <w:rPr>
+                <w:rFonts w:ascii="Times New Roman" w:hAnsi="Times New Roman" w:cs="Times New Roman"/>
+                <w:sz w:val="24"/>
+                <w:szCs w:val="24"/>
+              </w:rPr>
+              <w:t xml:space="preserve">Membuat </w:t>
             </w:r>
             <w:r>
               <w:rPr>
@@ -638,70 +568,14 @@
                 <w:szCs w:val="24"/>
               </w:rPr>
             </w:pPr>
-            <w:proofErr w:type="spellStart"/>
-            <w:r>
-              <w:rPr>
-                <w:rFonts w:ascii="Times New Roman" w:hAnsi="Times New Roman" w:cs="Times New Roman"/>
-                <w:sz w:val="24"/>
-                <w:szCs w:val="24"/>
-              </w:rPr>
-              <w:t>Waktu</w:t>
-            </w:r>
-            <w:proofErr w:type="spellEnd"/>
-            <w:r>
-              <w:rPr>
-                <w:rFonts w:ascii="Times New Roman" w:hAnsi="Times New Roman" w:cs="Times New Roman"/>
-                <w:sz w:val="24"/>
-                <w:szCs w:val="24"/>
-              </w:rPr>
-              <w:t xml:space="preserve"> </w:t>
-            </w:r>
-            <w:proofErr w:type="spellStart"/>
-            <w:r>
-              <w:rPr>
-                <w:rFonts w:ascii="Times New Roman" w:hAnsi="Times New Roman" w:cs="Times New Roman"/>
-                <w:sz w:val="24"/>
-                <w:szCs w:val="24"/>
-              </w:rPr>
-              <w:t>dan</w:t>
-            </w:r>
-            <w:proofErr w:type="spellEnd"/>
-            <w:r>
-              <w:rPr>
-                <w:rFonts w:ascii="Times New Roman" w:hAnsi="Times New Roman" w:cs="Times New Roman"/>
-                <w:sz w:val="24"/>
-                <w:szCs w:val="24"/>
-              </w:rPr>
-              <w:t xml:space="preserve"> </w:t>
-            </w:r>
-            <w:proofErr w:type="spellStart"/>
-            <w:r>
-              <w:rPr>
-                <w:rFonts w:ascii="Times New Roman" w:hAnsi="Times New Roman" w:cs="Times New Roman"/>
-                <w:sz w:val="24"/>
-                <w:szCs w:val="24"/>
-              </w:rPr>
-              <w:t>Kegiatan</w:t>
-            </w:r>
-            <w:proofErr w:type="spellEnd"/>
-            <w:r>
-              <w:rPr>
-                <w:rFonts w:ascii="Times New Roman" w:hAnsi="Times New Roman" w:cs="Times New Roman"/>
-                <w:sz w:val="24"/>
-                <w:szCs w:val="24"/>
-              </w:rPr>
-              <w:t xml:space="preserve"> </w:t>
-            </w:r>
-            <w:proofErr w:type="spellStart"/>
-            <w:r>
-              <w:rPr>
-                <w:rFonts w:ascii="Times New Roman" w:hAnsi="Times New Roman" w:cs="Times New Roman"/>
-                <w:sz w:val="24"/>
-                <w:szCs w:val="24"/>
-              </w:rPr>
-              <w:t>Harian</w:t>
-            </w:r>
-            <w:proofErr w:type="spellEnd"/>
+            <w:r>
+              <w:rPr>
+                <w:rFonts w:ascii="Times New Roman" w:hAnsi="Times New Roman" w:cs="Times New Roman"/>
+                <w:sz w:val="24"/>
+                <w:szCs w:val="24"/>
+              </w:rPr>
+              <w:t>Waktu dan Kegiatan Harian</w:t>
+            </w:r>
           </w:p>
         </w:tc>
         <w:tc>
@@ -835,18 +709,8 @@
                 <w:sz w:val="24"/>
                 <w:szCs w:val="24"/>
               </w:rPr>
-              <w:t xml:space="preserve">Tools yang </w:t>
-            </w:r>
-            <w:proofErr w:type="spellStart"/>
-            <w:r>
-              <w:rPr>
-                <w:rFonts w:ascii="Times New Roman" w:hAnsi="Times New Roman" w:cs="Times New Roman"/>
-                <w:sz w:val="24"/>
-                <w:szCs w:val="24"/>
-              </w:rPr>
-              <w:t>digunakan</w:t>
-            </w:r>
-            <w:proofErr w:type="spellEnd"/>
+              <w:t>Tools yang digunakan</w:t>
+            </w:r>
           </w:p>
         </w:tc>
         <w:tc>
@@ -861,9 +725,9 @@
                 <w:rFonts w:ascii="Times New Roman" w:hAnsi="Times New Roman" w:cs="Times New Roman"/>
                 <w:sz w:val="24"/>
                 <w:szCs w:val="24"/>
-              </w:rPr>
-            </w:pPr>
-            <w:proofErr w:type="spellStart"/>
+                <w:lang w:val="id-ID"/>
+              </w:rPr>
+            </w:pPr>
             <w:r>
               <w:rPr>
                 <w:rFonts w:ascii="Times New Roman" w:hAnsi="Times New Roman" w:cs="Times New Roman"/>
@@ -872,7 +736,6 @@
               </w:rPr>
               <w:t>Netbeans</w:t>
             </w:r>
-            <w:proofErr w:type="spellEnd"/>
           </w:p>
         </w:tc>
       </w:tr>
@@ -890,34 +753,14 @@
                 <w:szCs w:val="24"/>
               </w:rPr>
             </w:pPr>
-            <w:proofErr w:type="spellStart"/>
-            <w:r>
-              <w:rPr>
-                <w:rFonts w:ascii="Times New Roman" w:hAnsi="Times New Roman" w:cs="Times New Roman"/>
-                <w:sz w:val="24"/>
-                <w:szCs w:val="24"/>
-              </w:rPr>
-              <w:t>Hasil</w:t>
-            </w:r>
-            <w:proofErr w:type="spellEnd"/>
-            <w:r>
-              <w:rPr>
-                <w:rFonts w:ascii="Times New Roman" w:hAnsi="Times New Roman" w:cs="Times New Roman"/>
-                <w:sz w:val="24"/>
-                <w:szCs w:val="24"/>
-              </w:rPr>
-              <w:t xml:space="preserve"> </w:t>
-            </w:r>
-            <w:proofErr w:type="spellStart"/>
-            <w:r>
-              <w:rPr>
-                <w:rFonts w:ascii="Times New Roman" w:hAnsi="Times New Roman" w:cs="Times New Roman"/>
-                <w:sz w:val="24"/>
-                <w:szCs w:val="24"/>
-              </w:rPr>
-              <w:t>Kerja</w:t>
-            </w:r>
-            <w:proofErr w:type="spellEnd"/>
+            <w:r>
+              <w:rPr>
+                <w:rFonts w:ascii="Times New Roman" w:hAnsi="Times New Roman" w:cs="Times New Roman"/>
+                <w:sz w:val="24"/>
+                <w:szCs w:val="24"/>
+              </w:rPr>
+              <w:t>Hasil Kerja</w:t>
+            </w:r>
           </w:p>
         </w:tc>
         <w:tc>
@@ -999,7 +842,6 @@
                 <w:szCs w:val="24"/>
               </w:rPr>
             </w:pPr>
-            <w:proofErr w:type="spellStart"/>
             <w:r>
               <w:rPr>
                 <w:rFonts w:ascii="Times New Roman" w:hAnsi="Times New Roman" w:cs="Times New Roman"/>
@@ -1008,7 +850,6 @@
               </w:rPr>
               <w:t>Keterangan</w:t>
             </w:r>
-            <w:proofErr w:type="spellEnd"/>
           </w:p>
         </w:tc>
         <w:tc>
@@ -1108,18 +949,7 @@
                 <w:szCs w:val="24"/>
                 <w:lang w:val="id-ID"/>
               </w:rPr>
-              <w:t>Kuranganya pengetahua</w:t>
-            </w:r>
-            <w:bookmarkStart w:id="0" w:name="_GoBack"/>
-            <w:bookmarkEnd w:id="0"/>
-            <w:r>
-              <w:rPr>
-                <w:rFonts w:ascii="Times New Roman" w:hAnsi="Times New Roman" w:cs="Times New Roman"/>
-                <w:sz w:val="24"/>
-                <w:szCs w:val="24"/>
-                <w:lang w:val="id-ID"/>
-              </w:rPr>
-              <w:t xml:space="preserve">n tentang API dari API rute sehingga variabel yang di gunakan tidak sama </w:t>
+              <w:t xml:space="preserve">Kuranganya pengetahuan tentang API dari API rute sehingga variabel yang di gunakan tidak sama </w:t>
             </w:r>
           </w:p>
         </w:tc>
@@ -1141,34 +971,14 @@
                 <w:szCs w:val="24"/>
               </w:rPr>
             </w:pPr>
-            <w:proofErr w:type="spellStart"/>
-            <w:r>
-              <w:rPr>
-                <w:rFonts w:ascii="Times New Roman" w:hAnsi="Times New Roman" w:cs="Times New Roman"/>
-                <w:sz w:val="24"/>
-                <w:szCs w:val="24"/>
-              </w:rPr>
-              <w:t>Komentar</w:t>
-            </w:r>
-            <w:proofErr w:type="spellEnd"/>
-            <w:r>
-              <w:rPr>
-                <w:rFonts w:ascii="Times New Roman" w:hAnsi="Times New Roman" w:cs="Times New Roman"/>
-                <w:sz w:val="24"/>
-                <w:szCs w:val="24"/>
-              </w:rPr>
-              <w:t xml:space="preserve"> </w:t>
-            </w:r>
-            <w:proofErr w:type="spellStart"/>
-            <w:r>
-              <w:rPr>
-                <w:rFonts w:ascii="Times New Roman" w:hAnsi="Times New Roman" w:cs="Times New Roman"/>
-                <w:sz w:val="24"/>
-                <w:szCs w:val="24"/>
-              </w:rPr>
-              <w:t>manajer</w:t>
-            </w:r>
-            <w:proofErr w:type="spellEnd"/>
+            <w:r>
+              <w:rPr>
+                <w:rFonts w:ascii="Times New Roman" w:hAnsi="Times New Roman" w:cs="Times New Roman"/>
+                <w:sz w:val="24"/>
+                <w:szCs w:val="24"/>
+              </w:rPr>
+              <w:t>Komentar manajer</w:t>
+            </w:r>
           </w:p>
         </w:tc>
         <w:tc>
@@ -1212,6 +1022,1096 @@
       <w:pPr>
         <w:rPr>
           <w:rFonts w:ascii="Times New Roman" w:hAnsi="Times New Roman" w:cs="Times New Roman"/>
+          <w:lang w:val="id-ID"/>
+        </w:rPr>
+      </w:pPr>
+    </w:p>
+    <w:p>
+      <w:pPr>
+        <w:rPr>
+          <w:rFonts w:ascii="Times New Roman" w:hAnsi="Times New Roman" w:cs="Times New Roman"/>
+          <w:lang w:val="id-ID"/>
+        </w:rPr>
+      </w:pPr>
+    </w:p>
+    <w:p>
+      <w:pPr>
+        <w:rPr>
+          <w:rFonts w:ascii="Times New Roman" w:hAnsi="Times New Roman" w:cs="Times New Roman"/>
+          <w:lang w:val="id-ID"/>
+        </w:rPr>
+      </w:pPr>
+    </w:p>
+    <w:p>
+      <w:pPr>
+        <w:rPr>
+          <w:rFonts w:ascii="Times New Roman" w:hAnsi="Times New Roman" w:cs="Times New Roman"/>
+          <w:lang w:val="id-ID"/>
+        </w:rPr>
+      </w:pPr>
+    </w:p>
+    <w:p>
+      <w:pPr>
+        <w:rPr>
+          <w:rFonts w:ascii="Times New Roman" w:hAnsi="Times New Roman" w:cs="Times New Roman"/>
+          <w:lang w:val="id-ID"/>
+        </w:rPr>
+      </w:pPr>
+    </w:p>
+    <w:p>
+      <w:pPr>
+        <w:spacing w:after="0" w:line="240" w:lineRule="auto"/>
+        <w:jc w:val="center"/>
+        <w:rPr>
+          <w:rFonts w:ascii="Times New Roman" w:hAnsi="Times New Roman" w:cs="Times New Roman"/>
+          <w:b/>
+          <w:sz w:val="36"/>
+        </w:rPr>
+      </w:pPr>
+      <w:r>
+        <w:rPr>
+          <w:rFonts w:ascii="Times New Roman" w:hAnsi="Times New Roman" w:cs="Times New Roman"/>
+          <w:b/>
+          <w:sz w:val="36"/>
+          <w:lang w:val="id-ID"/>
+        </w:rPr>
+        <w:lastRenderedPageBreak/>
+        <w:t>LOGBOOK</w:t>
+      </w:r>
+      <w:r>
+        <w:rPr>
+          <w:rFonts w:ascii="Times New Roman" w:hAnsi="Times New Roman" w:cs="Times New Roman"/>
+          <w:b/>
+          <w:sz w:val="36"/>
+          <w:lang w:val="id-ID"/>
+        </w:rPr>
+        <w:t xml:space="preserve"> </w:t>
+      </w:r>
+      <w:r>
+        <w:rPr>
+          <w:rFonts w:ascii="Times New Roman" w:hAnsi="Times New Roman" w:cs="Times New Roman"/>
+          <w:b/>
+          <w:sz w:val="36"/>
+        </w:rPr>
+        <w:t>PROYEK 3</w:t>
+      </w:r>
+    </w:p>
+    <w:p>
+      <w:pPr>
+        <w:spacing w:after="0" w:line="240" w:lineRule="auto"/>
+        <w:rPr>
+          <w:rFonts w:ascii="Times New Roman" w:hAnsi="Times New Roman" w:cs="Times New Roman"/>
+          <w:sz w:val="24"/>
+          <w:lang w:val="id-ID"/>
+        </w:rPr>
+      </w:pPr>
+      <w:r>
+        <w:rPr>
+          <w:rFonts w:ascii="Times New Roman" w:hAnsi="Times New Roman" w:cs="Times New Roman"/>
+          <w:sz w:val="24"/>
+          <w:lang w:val="id-ID"/>
+        </w:rPr>
+        <w:t xml:space="preserve">NAMA </w:t>
+      </w:r>
+      <w:r>
+        <w:rPr>
+          <w:rFonts w:ascii="Times New Roman" w:hAnsi="Times New Roman" w:cs="Times New Roman"/>
+          <w:sz w:val="24"/>
+          <w:lang w:val="id-ID"/>
+        </w:rPr>
+        <w:tab/>
+        <w:t xml:space="preserve">: </w:t>
+      </w:r>
+      <w:r>
+        <w:rPr>
+          <w:rFonts w:ascii="Times New Roman" w:hAnsi="Times New Roman" w:cs="Times New Roman"/>
+          <w:sz w:val="24"/>
+          <w:lang w:val="id-ID"/>
+        </w:rPr>
+        <w:t>Rizal Muhammad Djajaatmadja</w:t>
+      </w:r>
+    </w:p>
+    <w:p>
+      <w:pPr>
+        <w:spacing w:after="0" w:line="240" w:lineRule="auto"/>
+        <w:rPr>
+          <w:rFonts w:ascii="Times New Roman" w:hAnsi="Times New Roman" w:cs="Times New Roman"/>
+          <w:sz w:val="24"/>
+          <w:lang w:val="id-ID"/>
+        </w:rPr>
+      </w:pPr>
+      <w:r>
+        <w:rPr>
+          <w:rFonts w:ascii="Times New Roman" w:hAnsi="Times New Roman" w:cs="Times New Roman"/>
+          <w:sz w:val="24"/>
+          <w:lang w:val="id-ID"/>
+        </w:rPr>
+        <w:t xml:space="preserve">NIM </w:t>
+      </w:r>
+      <w:r>
+        <w:rPr>
+          <w:rFonts w:ascii="Times New Roman" w:hAnsi="Times New Roman" w:cs="Times New Roman"/>
+          <w:sz w:val="24"/>
+          <w:lang w:val="id-ID"/>
+        </w:rPr>
+        <w:tab/>
+      </w:r>
+      <w:r>
+        <w:rPr>
+          <w:rFonts w:ascii="Times New Roman" w:hAnsi="Times New Roman" w:cs="Times New Roman"/>
+          <w:sz w:val="24"/>
+          <w:lang w:val="id-ID"/>
+        </w:rPr>
+        <w:tab/>
+        <w:t>: 16151106</w:t>
+      </w:r>
+      <w:r>
+        <w:rPr>
+          <w:rFonts w:ascii="Times New Roman" w:hAnsi="Times New Roman" w:cs="Times New Roman"/>
+          <w:sz w:val="24"/>
+          <w:lang w:val="id-ID"/>
+        </w:rPr>
+        <w:t>2</w:t>
+      </w:r>
+    </w:p>
+    <w:p>
+      <w:pPr>
+        <w:spacing w:after="0" w:line="240" w:lineRule="auto"/>
+        <w:rPr>
+          <w:rFonts w:ascii="Times New Roman" w:hAnsi="Times New Roman" w:cs="Times New Roman"/>
+          <w:sz w:val="24"/>
+          <w:lang w:val="id-ID"/>
+        </w:rPr>
+      </w:pPr>
+    </w:p>
+    <w:tbl>
+      <w:tblPr>
+        <w:tblW w:w="0" w:type="auto"/>
+        <w:tblBorders>
+          <w:top w:val="single" w:sz="4" w:space="0" w:color="auto"/>
+          <w:left w:val="single" w:sz="4" w:space="0" w:color="auto"/>
+          <w:bottom w:val="single" w:sz="4" w:space="0" w:color="auto"/>
+          <w:right w:val="single" w:sz="4" w:space="0" w:color="auto"/>
+          <w:insideH w:val="single" w:sz="4" w:space="0" w:color="auto"/>
+          <w:insideV w:val="single" w:sz="4" w:space="0" w:color="auto"/>
+        </w:tblBorders>
+        <w:tblLook w:val="04A0" w:firstRow="1" w:lastRow="0" w:firstColumn="1" w:lastColumn="0" w:noHBand="0" w:noVBand="1"/>
+      </w:tblPr>
+      <w:tblGrid>
+        <w:gridCol w:w="4675"/>
+        <w:gridCol w:w="4675"/>
+      </w:tblGrid>
+      <w:tr>
+        <w:tc>
+          <w:tcPr>
+            <w:tcW w:w="4675" w:type="dxa"/>
+            <w:shd w:val="clear" w:color="auto" w:fill="auto"/>
+          </w:tcPr>
+          <w:p>
+            <w:pPr>
+              <w:rPr>
+                <w:rFonts w:ascii="Times New Roman" w:hAnsi="Times New Roman" w:cs="Times New Roman"/>
+                <w:sz w:val="24"/>
+                <w:szCs w:val="24"/>
+              </w:rPr>
+            </w:pPr>
+            <w:r>
+              <w:rPr>
+                <w:rFonts w:ascii="Times New Roman" w:hAnsi="Times New Roman" w:cs="Times New Roman"/>
+                <w:sz w:val="24"/>
+                <w:szCs w:val="24"/>
+              </w:rPr>
+              <w:t>JURUSAN: TEKNIK KOMPUTER &amp; INFORMATIKA</w:t>
+            </w:r>
+          </w:p>
+        </w:tc>
+        <w:tc>
+          <w:tcPr>
+            <w:tcW w:w="4675" w:type="dxa"/>
+            <w:shd w:val="clear" w:color="auto" w:fill="auto"/>
+          </w:tcPr>
+          <w:p>
+            <w:pPr>
+              <w:rPr>
+                <w:rFonts w:ascii="Times New Roman" w:hAnsi="Times New Roman" w:cs="Times New Roman"/>
+                <w:sz w:val="24"/>
+                <w:szCs w:val="24"/>
+              </w:rPr>
+            </w:pPr>
+            <w:r>
+              <w:rPr>
+                <w:rFonts w:ascii="Times New Roman" w:hAnsi="Times New Roman" w:cs="Times New Roman"/>
+                <w:sz w:val="24"/>
+                <w:szCs w:val="24"/>
+              </w:rPr>
+              <w:t>PROGRAM STUDI:</w:t>
+            </w:r>
+          </w:p>
+          <w:p>
+            <w:pPr>
+              <w:rPr>
+                <w:rFonts w:ascii="Times New Roman" w:hAnsi="Times New Roman" w:cs="Times New Roman"/>
+                <w:sz w:val="24"/>
+                <w:szCs w:val="24"/>
+              </w:rPr>
+            </w:pPr>
+            <w:r>
+              <w:rPr>
+                <w:rFonts w:ascii="Times New Roman" w:hAnsi="Times New Roman" w:cs="Times New Roman"/>
+                <w:sz w:val="24"/>
+                <w:szCs w:val="24"/>
+              </w:rPr>
+              <w:t>TEKNIK INFORMATIKA</w:t>
+            </w:r>
+          </w:p>
+        </w:tc>
+      </w:tr>
+    </w:tbl>
+    <w:p>
+      <w:pPr>
+        <w:rPr>
+          <w:rFonts w:ascii="Times New Roman" w:hAnsi="Times New Roman" w:cs="Times New Roman"/>
+          <w:sz w:val="24"/>
+          <w:szCs w:val="24"/>
+        </w:rPr>
+      </w:pPr>
+      <w:r>
+        <w:rPr>
+          <w:rFonts w:ascii="Times New Roman" w:hAnsi="Times New Roman" w:cs="Times New Roman"/>
+          <w:sz w:val="24"/>
+          <w:szCs w:val="24"/>
+        </w:rPr>
+        <w:tab/>
+      </w:r>
+    </w:p>
+    <w:tbl>
+      <w:tblPr>
+        <w:tblW w:w="0" w:type="auto"/>
+        <w:tblBorders>
+          <w:top w:val="single" w:sz="4" w:space="0" w:color="auto"/>
+          <w:left w:val="single" w:sz="4" w:space="0" w:color="auto"/>
+          <w:bottom w:val="single" w:sz="4" w:space="0" w:color="auto"/>
+          <w:right w:val="single" w:sz="4" w:space="0" w:color="auto"/>
+          <w:insideH w:val="single" w:sz="4" w:space="0" w:color="auto"/>
+          <w:insideV w:val="single" w:sz="4" w:space="0" w:color="auto"/>
+        </w:tblBorders>
+        <w:tblLook w:val="04A0" w:firstRow="1" w:lastRow="0" w:firstColumn="1" w:lastColumn="0" w:noHBand="0" w:noVBand="1"/>
+      </w:tblPr>
+      <w:tblGrid>
+        <w:gridCol w:w="2689"/>
+        <w:gridCol w:w="6661"/>
+      </w:tblGrid>
+      <w:tr>
+        <w:tc>
+          <w:tcPr>
+            <w:tcW w:w="2689" w:type="dxa"/>
+            <w:shd w:val="clear" w:color="auto" w:fill="auto"/>
+          </w:tcPr>
+          <w:p>
+            <w:pPr>
+              <w:rPr>
+                <w:rFonts w:ascii="Times New Roman" w:hAnsi="Times New Roman" w:cs="Times New Roman"/>
+                <w:sz w:val="24"/>
+                <w:szCs w:val="24"/>
+              </w:rPr>
+            </w:pPr>
+            <w:r>
+              <w:rPr>
+                <w:rFonts w:ascii="Times New Roman" w:hAnsi="Times New Roman" w:cs="Times New Roman"/>
+                <w:sz w:val="24"/>
+                <w:szCs w:val="24"/>
+              </w:rPr>
+              <w:t>Hari/Tanggal:</w:t>
+            </w:r>
+          </w:p>
+        </w:tc>
+        <w:tc>
+          <w:tcPr>
+            <w:tcW w:w="6661" w:type="dxa"/>
+            <w:shd w:val="clear" w:color="auto" w:fill="auto"/>
+          </w:tcPr>
+          <w:p>
+            <w:pPr>
+              <w:jc w:val="center"/>
+              <w:rPr>
+                <w:rFonts w:ascii="Times New Roman" w:hAnsi="Times New Roman" w:cs="Times New Roman"/>
+                <w:sz w:val="24"/>
+                <w:szCs w:val="24"/>
+                <w:lang w:val="id-ID"/>
+              </w:rPr>
+            </w:pPr>
+            <w:r>
+              <w:rPr>
+                <w:rFonts w:ascii="Times New Roman" w:hAnsi="Times New Roman" w:cs="Times New Roman"/>
+                <w:sz w:val="24"/>
+                <w:szCs w:val="24"/>
+                <w:lang w:val="id-ID"/>
+              </w:rPr>
+              <w:t>Senin</w:t>
+            </w:r>
+            <w:r>
+              <w:rPr>
+                <w:rFonts w:ascii="Times New Roman" w:hAnsi="Times New Roman" w:cs="Times New Roman"/>
+                <w:sz w:val="24"/>
+                <w:szCs w:val="24"/>
+              </w:rPr>
+              <w:t xml:space="preserve">, </w:t>
+            </w:r>
+            <w:r>
+              <w:rPr>
+                <w:rFonts w:ascii="Times New Roman" w:hAnsi="Times New Roman" w:cs="Times New Roman"/>
+                <w:sz w:val="24"/>
+                <w:szCs w:val="24"/>
+                <w:lang w:val="id-ID"/>
+              </w:rPr>
+              <w:t>20</w:t>
+            </w:r>
+            <w:r>
+              <w:rPr>
+                <w:rFonts w:ascii="Times New Roman" w:hAnsi="Times New Roman" w:cs="Times New Roman"/>
+                <w:sz w:val="24"/>
+                <w:szCs w:val="24"/>
+              </w:rPr>
+              <w:t xml:space="preserve"> </w:t>
+            </w:r>
+            <w:r>
+              <w:rPr>
+                <w:rFonts w:ascii="Times New Roman" w:hAnsi="Times New Roman" w:cs="Times New Roman"/>
+                <w:sz w:val="24"/>
+                <w:szCs w:val="24"/>
+                <w:lang w:val="id-ID"/>
+              </w:rPr>
+              <w:t>November</w:t>
+            </w:r>
+            <w:r>
+              <w:rPr>
+                <w:rFonts w:ascii="Times New Roman" w:hAnsi="Times New Roman" w:cs="Times New Roman"/>
+                <w:sz w:val="24"/>
+                <w:szCs w:val="24"/>
+              </w:rPr>
+              <w:t xml:space="preserve"> 201</w:t>
+            </w:r>
+            <w:r>
+              <w:rPr>
+                <w:rFonts w:ascii="Times New Roman" w:hAnsi="Times New Roman" w:cs="Times New Roman"/>
+                <w:sz w:val="24"/>
+                <w:szCs w:val="24"/>
+                <w:lang w:val="id-ID"/>
+              </w:rPr>
+              <w:t>7</w:t>
+            </w:r>
+          </w:p>
+        </w:tc>
+      </w:tr>
+      <w:tr>
+        <w:tc>
+          <w:tcPr>
+            <w:tcW w:w="2689" w:type="dxa"/>
+            <w:vMerge w:val="restart"/>
+            <w:shd w:val="clear" w:color="auto" w:fill="auto"/>
+            <w:vAlign w:val="center"/>
+          </w:tcPr>
+          <w:p>
+            <w:pPr>
+              <w:rPr>
+                <w:rFonts w:ascii="Times New Roman" w:hAnsi="Times New Roman" w:cs="Times New Roman"/>
+                <w:sz w:val="24"/>
+                <w:szCs w:val="24"/>
+              </w:rPr>
+            </w:pPr>
+            <w:r>
+              <w:rPr>
+                <w:rFonts w:ascii="Times New Roman" w:hAnsi="Times New Roman" w:cs="Times New Roman"/>
+                <w:sz w:val="24"/>
+                <w:szCs w:val="24"/>
+              </w:rPr>
+              <w:t>Proyek</w:t>
+            </w:r>
+          </w:p>
+        </w:tc>
+        <w:tc>
+          <w:tcPr>
+            <w:tcW w:w="6661" w:type="dxa"/>
+            <w:shd w:val="clear" w:color="auto" w:fill="auto"/>
+          </w:tcPr>
+          <w:p>
+            <w:pPr>
+              <w:jc w:val="center"/>
+              <w:rPr>
+                <w:rFonts w:ascii="Times New Roman" w:hAnsi="Times New Roman" w:cs="Times New Roman"/>
+                <w:sz w:val="24"/>
+                <w:szCs w:val="24"/>
+                <w:lang w:val="id-ID"/>
+              </w:rPr>
+            </w:pPr>
+            <w:r>
+              <w:rPr>
+                <w:rFonts w:ascii="Times New Roman" w:hAnsi="Times New Roman" w:cs="Times New Roman"/>
+                <w:sz w:val="24"/>
+                <w:szCs w:val="24"/>
+                <w:lang w:val="id-ID"/>
+              </w:rPr>
+              <w:t>Travellendar</w:t>
+            </w:r>
+          </w:p>
+        </w:tc>
+      </w:tr>
+      <w:tr>
+        <w:tc>
+          <w:tcPr>
+            <w:tcW w:w="2689" w:type="dxa"/>
+            <w:vMerge/>
+            <w:shd w:val="clear" w:color="auto" w:fill="auto"/>
+          </w:tcPr>
+          <w:p>
+            <w:pPr>
+              <w:rPr>
+                <w:rFonts w:ascii="Times New Roman" w:hAnsi="Times New Roman" w:cs="Times New Roman"/>
+                <w:sz w:val="24"/>
+                <w:szCs w:val="24"/>
+              </w:rPr>
+            </w:pPr>
+          </w:p>
+        </w:tc>
+        <w:tc>
+          <w:tcPr>
+            <w:tcW w:w="6661" w:type="dxa"/>
+            <w:shd w:val="clear" w:color="auto" w:fill="auto"/>
+          </w:tcPr>
+          <w:p>
+            <w:pPr>
+              <w:jc w:val="center"/>
+              <w:rPr>
+                <w:rFonts w:ascii="Times New Roman" w:hAnsi="Times New Roman" w:cs="Times New Roman"/>
+                <w:sz w:val="24"/>
+                <w:szCs w:val="24"/>
+              </w:rPr>
+            </w:pPr>
+            <w:r>
+              <w:rPr>
+                <w:rFonts w:ascii="Times New Roman" w:hAnsi="Times New Roman" w:cs="Times New Roman"/>
+                <w:sz w:val="24"/>
+                <w:szCs w:val="24"/>
+              </w:rPr>
+              <w:t xml:space="preserve">Technical Leader: </w:t>
+            </w:r>
+            <w:r>
+              <w:rPr>
+                <w:rFonts w:ascii="Times New Roman" w:hAnsi="Times New Roman" w:cs="Times New Roman"/>
+                <w:sz w:val="24"/>
+                <w:szCs w:val="24"/>
+              </w:rPr>
+              <w:t>M. Ridwan Herlambang</w:t>
+            </w:r>
+          </w:p>
+        </w:tc>
+      </w:tr>
+      <w:tr>
+        <w:tc>
+          <w:tcPr>
+            <w:tcW w:w="2689" w:type="dxa"/>
+            <w:shd w:val="clear" w:color="auto" w:fill="auto"/>
+          </w:tcPr>
+          <w:p>
+            <w:pPr>
+              <w:rPr>
+                <w:rFonts w:ascii="Times New Roman" w:hAnsi="Times New Roman" w:cs="Times New Roman"/>
+                <w:sz w:val="24"/>
+                <w:szCs w:val="24"/>
+              </w:rPr>
+            </w:pPr>
+            <w:r>
+              <w:rPr>
+                <w:rFonts w:ascii="Times New Roman" w:hAnsi="Times New Roman" w:cs="Times New Roman"/>
+                <w:sz w:val="24"/>
+                <w:szCs w:val="24"/>
+              </w:rPr>
+              <w:t>Tugas</w:t>
+            </w:r>
+          </w:p>
+        </w:tc>
+        <w:tc>
+          <w:tcPr>
+            <w:tcW w:w="6661" w:type="dxa"/>
+            <w:shd w:val="clear" w:color="auto" w:fill="auto"/>
+          </w:tcPr>
+          <w:p>
+            <w:pPr>
+              <w:pStyle w:val="ListParagraph"/>
+              <w:numPr>
+                <w:ilvl w:val="0"/>
+                <w:numId w:val="1"/>
+              </w:numPr>
+              <w:ind w:left="457"/>
+              <w:jc w:val="both"/>
+              <w:rPr>
+                <w:rFonts w:ascii="Times New Roman" w:hAnsi="Times New Roman" w:cs="Times New Roman"/>
+                <w:sz w:val="24"/>
+                <w:szCs w:val="24"/>
+              </w:rPr>
+            </w:pPr>
+            <w:r>
+              <w:rPr>
+                <w:rFonts w:ascii="Times New Roman" w:hAnsi="Times New Roman" w:cs="Times New Roman"/>
+                <w:sz w:val="24"/>
+                <w:szCs w:val="24"/>
+                <w:lang w:val="id-ID"/>
+              </w:rPr>
+              <w:t>Menggabungkan API Geolocation dengan rute</w:t>
+            </w:r>
+          </w:p>
+        </w:tc>
+      </w:tr>
+      <w:tr>
+        <w:tc>
+          <w:tcPr>
+            <w:tcW w:w="2689" w:type="dxa"/>
+            <w:shd w:val="clear" w:color="auto" w:fill="auto"/>
+          </w:tcPr>
+          <w:p>
+            <w:pPr>
+              <w:rPr>
+                <w:rFonts w:ascii="Times New Roman" w:hAnsi="Times New Roman" w:cs="Times New Roman"/>
+                <w:sz w:val="24"/>
+                <w:szCs w:val="24"/>
+              </w:rPr>
+            </w:pPr>
+            <w:r>
+              <w:rPr>
+                <w:rFonts w:ascii="Times New Roman" w:hAnsi="Times New Roman" w:cs="Times New Roman"/>
+                <w:sz w:val="24"/>
+                <w:szCs w:val="24"/>
+              </w:rPr>
+              <w:t>Waktu dan Kegiatan Harian</w:t>
+            </w:r>
+          </w:p>
+        </w:tc>
+        <w:tc>
+          <w:tcPr>
+            <w:tcW w:w="6661" w:type="dxa"/>
+            <w:shd w:val="clear" w:color="auto" w:fill="auto"/>
+          </w:tcPr>
+          <w:p>
+            <w:pPr>
+              <w:jc w:val="center"/>
+              <w:rPr>
+                <w:rFonts w:ascii="Times New Roman" w:hAnsi="Times New Roman" w:cs="Times New Roman"/>
+                <w:sz w:val="24"/>
+                <w:szCs w:val="24"/>
+              </w:rPr>
+            </w:pPr>
+            <w:r>
+              <w:rPr>
+                <w:rFonts w:ascii="Times New Roman" w:hAnsi="Times New Roman" w:cs="Times New Roman"/>
+                <w:sz w:val="24"/>
+                <w:szCs w:val="24"/>
+                <w:lang w:val="id-ID"/>
+              </w:rPr>
+              <w:t>Senin</w:t>
+            </w:r>
+            <w:r>
+              <w:rPr>
+                <w:rFonts w:ascii="Times New Roman" w:hAnsi="Times New Roman" w:cs="Times New Roman"/>
+                <w:sz w:val="24"/>
+                <w:szCs w:val="24"/>
+              </w:rPr>
+              <w:t xml:space="preserve"> </w:t>
+            </w:r>
+            <w:r>
+              <w:rPr>
+                <w:rFonts w:ascii="Times New Roman" w:hAnsi="Times New Roman" w:cs="Times New Roman"/>
+                <w:sz w:val="24"/>
+                <w:szCs w:val="24"/>
+                <w:lang w:val="id-ID"/>
+              </w:rPr>
+              <w:t>20</w:t>
+            </w:r>
+            <w:r>
+              <w:rPr>
+                <w:rFonts w:ascii="Times New Roman" w:hAnsi="Times New Roman" w:cs="Times New Roman"/>
+                <w:sz w:val="24"/>
+                <w:szCs w:val="24"/>
+              </w:rPr>
+              <w:t xml:space="preserve"> November 2017</w:t>
+            </w:r>
+          </w:p>
+          <w:p>
+            <w:pPr>
+              <w:jc w:val="center"/>
+              <w:rPr>
+                <w:rFonts w:ascii="Times New Roman" w:hAnsi="Times New Roman" w:cs="Times New Roman"/>
+                <w:sz w:val="24"/>
+                <w:szCs w:val="24"/>
+              </w:rPr>
+            </w:pPr>
+            <w:r>
+              <w:rPr>
+                <w:rFonts w:ascii="Times New Roman" w:hAnsi="Times New Roman" w:cs="Times New Roman"/>
+                <w:sz w:val="24"/>
+                <w:szCs w:val="24"/>
+                <w:lang w:val="id-ID"/>
+              </w:rPr>
+              <w:t>18.00</w:t>
+            </w:r>
+            <w:r>
+              <w:rPr>
+                <w:rFonts w:ascii="Times New Roman" w:hAnsi="Times New Roman" w:cs="Times New Roman"/>
+                <w:sz w:val="24"/>
+                <w:szCs w:val="24"/>
+              </w:rPr>
+              <w:t>-</w:t>
+            </w:r>
+            <w:r>
+              <w:rPr>
+                <w:rFonts w:ascii="Times New Roman" w:hAnsi="Times New Roman" w:cs="Times New Roman"/>
+                <w:sz w:val="24"/>
+                <w:szCs w:val="24"/>
+                <w:lang w:val="id-ID"/>
+              </w:rPr>
+              <w:t>20</w:t>
+            </w:r>
+            <w:r>
+              <w:rPr>
+                <w:rFonts w:ascii="Times New Roman" w:hAnsi="Times New Roman" w:cs="Times New Roman"/>
+                <w:sz w:val="24"/>
+                <w:szCs w:val="24"/>
+              </w:rPr>
+              <w:t>.30 WIB</w:t>
+            </w:r>
+          </w:p>
+        </w:tc>
+      </w:tr>
+      <w:tr>
+        <w:tc>
+          <w:tcPr>
+            <w:tcW w:w="2689" w:type="dxa"/>
+            <w:shd w:val="clear" w:color="auto" w:fill="auto"/>
+          </w:tcPr>
+          <w:p>
+            <w:pPr>
+              <w:rPr>
+                <w:rFonts w:ascii="Times New Roman" w:hAnsi="Times New Roman" w:cs="Times New Roman"/>
+                <w:sz w:val="24"/>
+                <w:szCs w:val="24"/>
+              </w:rPr>
+            </w:pPr>
+            <w:r>
+              <w:rPr>
+                <w:rFonts w:ascii="Times New Roman" w:hAnsi="Times New Roman" w:cs="Times New Roman"/>
+                <w:sz w:val="24"/>
+                <w:szCs w:val="24"/>
+              </w:rPr>
+              <w:t>Tools yang digunakan</w:t>
+            </w:r>
+          </w:p>
+        </w:tc>
+        <w:tc>
+          <w:tcPr>
+            <w:tcW w:w="6661" w:type="dxa"/>
+            <w:shd w:val="clear" w:color="auto" w:fill="auto"/>
+          </w:tcPr>
+          <w:p>
+            <w:pPr>
+              <w:jc w:val="center"/>
+              <w:rPr>
+                <w:rFonts w:ascii="Times New Roman" w:hAnsi="Times New Roman" w:cs="Times New Roman"/>
+                <w:sz w:val="24"/>
+                <w:szCs w:val="24"/>
+                <w:lang w:val="id-ID"/>
+              </w:rPr>
+            </w:pPr>
+            <w:r>
+              <w:rPr>
+                <w:rFonts w:ascii="Times New Roman" w:hAnsi="Times New Roman" w:cs="Times New Roman"/>
+                <w:sz w:val="24"/>
+                <w:szCs w:val="24"/>
+              </w:rPr>
+              <w:t>Netbeans</w:t>
+            </w:r>
+          </w:p>
+          <w:p>
+            <w:pPr>
+              <w:jc w:val="center"/>
+              <w:rPr>
+                <w:rFonts w:ascii="Times New Roman" w:hAnsi="Times New Roman" w:cs="Times New Roman"/>
+                <w:sz w:val="24"/>
+                <w:szCs w:val="24"/>
+                <w:lang w:val="id-ID"/>
+              </w:rPr>
+            </w:pPr>
+            <w:r>
+              <w:rPr>
+                <w:rFonts w:ascii="Times New Roman" w:hAnsi="Times New Roman" w:cs="Times New Roman"/>
+                <w:sz w:val="24"/>
+                <w:szCs w:val="24"/>
+                <w:lang w:val="id-ID"/>
+              </w:rPr>
+              <w:t>postman</w:t>
+            </w:r>
+          </w:p>
+        </w:tc>
+      </w:tr>
+      <w:tr>
+        <w:tc>
+          <w:tcPr>
+            <w:tcW w:w="2689" w:type="dxa"/>
+            <w:shd w:val="clear" w:color="auto" w:fill="auto"/>
+          </w:tcPr>
+          <w:p>
+            <w:pPr>
+              <w:rPr>
+                <w:rFonts w:ascii="Times New Roman" w:hAnsi="Times New Roman" w:cs="Times New Roman"/>
+                <w:sz w:val="24"/>
+                <w:szCs w:val="24"/>
+              </w:rPr>
+            </w:pPr>
+            <w:r>
+              <w:rPr>
+                <w:rFonts w:ascii="Times New Roman" w:hAnsi="Times New Roman" w:cs="Times New Roman"/>
+                <w:sz w:val="24"/>
+                <w:szCs w:val="24"/>
+              </w:rPr>
+              <w:t>Hasil Kerja</w:t>
+            </w:r>
+          </w:p>
+        </w:tc>
+        <w:tc>
+          <w:tcPr>
+            <w:tcW w:w="6661" w:type="dxa"/>
+            <w:shd w:val="clear" w:color="auto" w:fill="auto"/>
+          </w:tcPr>
+          <w:p>
+            <w:pPr>
+              <w:pStyle w:val="ListParagraph"/>
+              <w:numPr>
+                <w:ilvl w:val="0"/>
+                <w:numId w:val="1"/>
+              </w:numPr>
+              <w:rPr>
+                <w:rFonts w:ascii="Times New Roman" w:hAnsi="Times New Roman" w:cs="Times New Roman"/>
+                <w:sz w:val="24"/>
+                <w:szCs w:val="24"/>
+                <w:lang w:val="id-ID"/>
+              </w:rPr>
+            </w:pPr>
+            <w:r>
+              <w:rPr>
+                <w:rFonts w:ascii="Times New Roman" w:hAnsi="Times New Roman" w:cs="Times New Roman"/>
+                <w:sz w:val="24"/>
+                <w:szCs w:val="24"/>
+                <w:lang w:val="id-ID"/>
+              </w:rPr>
+              <w:t xml:space="preserve">Geoloccation sudah </w:t>
+            </w:r>
+            <w:r>
+              <w:rPr>
+                <w:rFonts w:ascii="Times New Roman" w:hAnsi="Times New Roman" w:cs="Times New Roman"/>
+                <w:sz w:val="24"/>
+                <w:szCs w:val="24"/>
+                <w:lang w:val="id-ID"/>
+              </w:rPr>
+              <w:t xml:space="preserve">terhubung dengan rute </w:t>
+            </w:r>
+          </w:p>
+        </w:tc>
+      </w:tr>
+      <w:tr>
+        <w:tc>
+          <w:tcPr>
+            <w:tcW w:w="2689" w:type="dxa"/>
+            <w:shd w:val="clear" w:color="auto" w:fill="auto"/>
+          </w:tcPr>
+          <w:p>
+            <w:pPr>
+              <w:spacing w:after="0"/>
+              <w:rPr>
+                <w:rFonts w:ascii="Times New Roman" w:hAnsi="Times New Roman" w:cs="Times New Roman"/>
+                <w:sz w:val="24"/>
+                <w:szCs w:val="24"/>
+              </w:rPr>
+            </w:pPr>
+            <w:r>
+              <w:rPr>
+                <w:rFonts w:ascii="Times New Roman" w:hAnsi="Times New Roman" w:cs="Times New Roman"/>
+                <w:sz w:val="24"/>
+                <w:szCs w:val="24"/>
+              </w:rPr>
+              <w:t>Keterangan</w:t>
+            </w:r>
+          </w:p>
+        </w:tc>
+        <w:tc>
+          <w:tcPr>
+            <w:tcW w:w="6661" w:type="dxa"/>
+            <w:shd w:val="clear" w:color="auto" w:fill="auto"/>
+          </w:tcPr>
+          <w:p>
+            <w:pPr>
+              <w:spacing w:after="0" w:line="240" w:lineRule="auto"/>
+              <w:rPr>
+                <w:rFonts w:ascii="Times New Roman" w:hAnsi="Times New Roman" w:cs="Times New Roman"/>
+                <w:sz w:val="24"/>
+                <w:szCs w:val="24"/>
+                <w:lang w:val="id-ID"/>
+              </w:rPr>
+            </w:pPr>
+            <w:r>
+              <w:rPr>
+                <w:rFonts w:ascii="Times New Roman" w:hAnsi="Times New Roman" w:cs="Times New Roman"/>
+                <w:sz w:val="24"/>
+                <w:szCs w:val="24"/>
+                <w:lang w:val="id-ID"/>
+              </w:rPr>
+              <w:t>Targetan :</w:t>
+            </w:r>
+          </w:p>
+          <w:p>
+            <w:pPr>
+              <w:spacing w:after="0" w:line="240" w:lineRule="auto"/>
+              <w:ind w:left="462" w:hanging="462"/>
+              <w:rPr>
+                <w:rFonts w:ascii="Times New Roman" w:hAnsi="Times New Roman" w:cs="Times New Roman"/>
+                <w:sz w:val="24"/>
+                <w:szCs w:val="24"/>
+                <w:lang w:val="id-ID"/>
+              </w:rPr>
+            </w:pPr>
+            <w:r>
+              <w:rPr>
+                <w:rFonts w:ascii="Times New Roman" w:hAnsi="Times New Roman" w:cs="Times New Roman"/>
+                <w:sz w:val="24"/>
+                <w:szCs w:val="24"/>
+                <w:lang w:val="id-ID"/>
+              </w:rPr>
+              <w:t xml:space="preserve">      - API  Geolocatioon sudah bisa di gabungkan dengan API r</w:t>
+            </w:r>
+            <w:r>
+              <w:rPr>
+                <w:rFonts w:ascii="Times New Roman" w:hAnsi="Times New Roman" w:cs="Times New Roman"/>
+                <w:sz w:val="24"/>
+                <w:szCs w:val="24"/>
+                <w:lang w:val="id-ID"/>
+              </w:rPr>
+              <w:t>ute untuk menentukan lokasi awal</w:t>
+            </w:r>
+          </w:p>
+          <w:p>
+            <w:pPr>
+              <w:spacing w:after="0" w:line="240" w:lineRule="auto"/>
+              <w:ind w:left="462" w:hanging="462"/>
+              <w:rPr>
+                <w:rFonts w:ascii="Times New Roman" w:hAnsi="Times New Roman" w:cs="Times New Roman"/>
+                <w:sz w:val="24"/>
+                <w:szCs w:val="24"/>
+                <w:lang w:val="id-ID"/>
+              </w:rPr>
+            </w:pPr>
+            <w:r>
+              <w:rPr>
+                <w:rFonts w:ascii="Times New Roman" w:hAnsi="Times New Roman" w:cs="Times New Roman"/>
+                <w:sz w:val="24"/>
+                <w:szCs w:val="24"/>
+                <w:lang w:val="id-ID"/>
+              </w:rPr>
+              <w:t xml:space="preserve">     -API rute sudah menggunakan geocoding</w:t>
+            </w:r>
+          </w:p>
+          <w:p>
+            <w:pPr>
+              <w:spacing w:after="0" w:line="240" w:lineRule="auto"/>
+              <w:rPr>
+                <w:rFonts w:ascii="Times New Roman" w:hAnsi="Times New Roman" w:cs="Times New Roman"/>
+                <w:sz w:val="24"/>
+                <w:szCs w:val="24"/>
+                <w:lang w:val="id-ID"/>
+              </w:rPr>
+            </w:pPr>
+            <w:r>
+              <w:rPr>
+                <w:rFonts w:ascii="Times New Roman" w:hAnsi="Times New Roman" w:cs="Times New Roman"/>
+                <w:sz w:val="24"/>
+                <w:szCs w:val="24"/>
+                <w:lang w:val="id-ID"/>
+              </w:rPr>
+              <w:t>Kendala :</w:t>
+            </w:r>
+          </w:p>
+          <w:p>
+            <w:pPr>
+              <w:pStyle w:val="ListParagraph"/>
+              <w:numPr>
+                <w:ilvl w:val="0"/>
+                <w:numId w:val="1"/>
+              </w:numPr>
+              <w:spacing w:after="0" w:line="240" w:lineRule="auto"/>
+              <w:rPr>
+                <w:rFonts w:ascii="Times New Roman" w:hAnsi="Times New Roman" w:cs="Times New Roman"/>
+                <w:sz w:val="24"/>
+                <w:szCs w:val="24"/>
+                <w:lang w:val="id-ID"/>
+              </w:rPr>
+            </w:pPr>
+            <w:r>
+              <w:rPr>
+                <w:rFonts w:ascii="Times New Roman" w:hAnsi="Times New Roman" w:cs="Times New Roman"/>
+                <w:sz w:val="24"/>
+                <w:szCs w:val="24"/>
+                <w:lang w:val="id-ID"/>
+              </w:rPr>
+              <w:t xml:space="preserve">Keggagalan yang belum terdefinisi dari mana </w:t>
+            </w:r>
+            <w:bookmarkStart w:id="0" w:name="_GoBack"/>
+            <w:bookmarkEnd w:id="0"/>
+          </w:p>
+        </w:tc>
+      </w:tr>
+      <w:tr>
+        <w:trPr>
+          <w:trHeight w:val="631"/>
+        </w:trPr>
+        <w:tc>
+          <w:tcPr>
+            <w:tcW w:w="2689" w:type="dxa"/>
+            <w:shd w:val="clear" w:color="auto" w:fill="auto"/>
+          </w:tcPr>
+          <w:p>
+            <w:pPr>
+              <w:rPr>
+                <w:rFonts w:ascii="Times New Roman" w:hAnsi="Times New Roman" w:cs="Times New Roman"/>
+                <w:sz w:val="24"/>
+                <w:szCs w:val="24"/>
+              </w:rPr>
+            </w:pPr>
+            <w:r>
+              <w:rPr>
+                <w:rFonts w:ascii="Times New Roman" w:hAnsi="Times New Roman" w:cs="Times New Roman"/>
+                <w:sz w:val="24"/>
+                <w:szCs w:val="24"/>
+              </w:rPr>
+              <w:t>Komentar manajer</w:t>
+            </w:r>
+          </w:p>
+        </w:tc>
+        <w:tc>
+          <w:tcPr>
+            <w:tcW w:w="6661" w:type="dxa"/>
+            <w:shd w:val="clear" w:color="auto" w:fill="auto"/>
+          </w:tcPr>
+          <w:p>
+            <w:pPr>
+              <w:jc w:val="center"/>
+              <w:rPr>
+                <w:rFonts w:ascii="Times New Roman" w:hAnsi="Times New Roman" w:cs="Times New Roman"/>
+                <w:sz w:val="24"/>
+                <w:szCs w:val="24"/>
+              </w:rPr>
+            </w:pPr>
+          </w:p>
+          <w:p>
+            <w:pPr>
+              <w:jc w:val="center"/>
+              <w:rPr>
+                <w:rFonts w:ascii="Times New Roman" w:hAnsi="Times New Roman" w:cs="Times New Roman"/>
+                <w:sz w:val="24"/>
+                <w:szCs w:val="24"/>
+              </w:rPr>
+            </w:pPr>
+          </w:p>
+        </w:tc>
+      </w:tr>
+    </w:tbl>
+    <w:p>
+      <w:pPr>
+        <w:rPr>
+          <w:rFonts w:ascii="Times New Roman" w:hAnsi="Times New Roman" w:cs="Times New Roman"/>
+          <w:sz w:val="24"/>
+          <w:szCs w:val="24"/>
+        </w:rPr>
+      </w:pPr>
+    </w:p>
+    <w:p>
+      <w:pPr>
+        <w:rPr>
+          <w:rFonts w:ascii="Times New Roman" w:hAnsi="Times New Roman" w:cs="Times New Roman"/>
+        </w:rPr>
+      </w:pPr>
+    </w:p>
+    <w:p>
+      <w:pPr>
+        <w:rPr>
+          <w:rFonts w:ascii="Times New Roman" w:hAnsi="Times New Roman" w:cs="Times New Roman"/>
+        </w:rPr>
+      </w:pPr>
+    </w:p>
+    <w:p>
+      <w:pPr>
+        <w:rPr>
+          <w:rFonts w:ascii="Times New Roman" w:hAnsi="Times New Roman" w:cs="Times New Roman"/>
+          <w:lang w:val="id-ID"/>
+        </w:rPr>
+      </w:pPr>
+    </w:p>
+    <w:p>
+      <w:pPr>
+        <w:rPr>
+          <w:rFonts w:ascii="Times New Roman" w:hAnsi="Times New Roman" w:cs="Times New Roman"/>
+          <w:lang w:val="id-ID"/>
+        </w:rPr>
+      </w:pPr>
+    </w:p>
+    <w:p>
+      <w:pPr>
+        <w:rPr>
+          <w:rFonts w:ascii="Times New Roman" w:hAnsi="Times New Roman" w:cs="Times New Roman"/>
+          <w:lang w:val="id-ID"/>
+        </w:rPr>
+      </w:pPr>
+    </w:p>
+    <w:p>
+      <w:pPr>
+        <w:rPr>
+          <w:rFonts w:ascii="Times New Roman" w:hAnsi="Times New Roman" w:cs="Times New Roman"/>
+          <w:lang w:val="id-ID"/>
+        </w:rPr>
+      </w:pPr>
+    </w:p>
+    <w:p>
+      <w:pPr>
+        <w:rPr>
+          <w:rFonts w:ascii="Times New Roman" w:hAnsi="Times New Roman" w:cs="Times New Roman"/>
+          <w:lang w:val="id-ID"/>
+        </w:rPr>
+      </w:pPr>
+    </w:p>
+    <w:p>
+      <w:pPr>
+        <w:rPr>
+          <w:rFonts w:ascii="Times New Roman" w:hAnsi="Times New Roman" w:cs="Times New Roman"/>
+          <w:lang w:val="id-ID"/>
+        </w:rPr>
+      </w:pPr>
+    </w:p>
+    <w:p>
+      <w:pPr>
+        <w:rPr>
+          <w:rFonts w:ascii="Times New Roman" w:hAnsi="Times New Roman" w:cs="Times New Roman"/>
+          <w:lang w:val="id-ID"/>
+        </w:rPr>
+      </w:pPr>
+    </w:p>
+    <w:p>
+      <w:pPr>
+        <w:rPr>
+          <w:rFonts w:ascii="Times New Roman" w:hAnsi="Times New Roman" w:cs="Times New Roman"/>
+          <w:lang w:val="id-ID"/>
+        </w:rPr>
+      </w:pPr>
+    </w:p>
+    <w:p>
+      <w:pPr>
+        <w:rPr>
+          <w:rFonts w:ascii="Times New Roman" w:hAnsi="Times New Roman" w:cs="Times New Roman"/>
+          <w:lang w:val="id-ID"/>
         </w:rPr>
       </w:pPr>
     </w:p>
@@ -2085,7 +2985,7 @@
   <a:extraClrSchemeLst/>
   <a:extLst>
     <a:ext uri="{05A4C25C-085E-4340-85A3-A5531E510DB2}">
-      <thm15:themeFamily xmlns:thm15="http://schemas.microsoft.com/office/thememl/2012/main" xmlns="" name="Office Theme" id="{62F939B6-93AF-4DB8-9C6B-D6C7DFDC589F}" vid="{4A3C46E8-61CC-4603-A589-7422A47A8E4A}"/>
+      <thm15:themeFamily xmlns="" xmlns:thm15="http://schemas.microsoft.com/office/thememl/2012/main" name="Office Theme" id="{62F939B6-93AF-4DB8-9C6B-D6C7DFDC589F}" vid="{4A3C46E8-61CC-4603-A589-7422A47A8E4A}"/>
     </a:ext>
   </a:extLst>
 </a:theme>

--- a/Documents/Laporan Progress/logbook Rizal Muhammad.docx
+++ b/Documents/Laporan Progress/logbook Rizal Muhammad.docx
@@ -1801,16 +1801,7 @@
                 <w:szCs w:val="24"/>
                 <w:lang w:val="id-ID"/>
               </w:rPr>
-              <w:t xml:space="preserve">Geoloccation sudah </w:t>
-            </w:r>
-            <w:r>
-              <w:rPr>
-                <w:rFonts w:ascii="Times New Roman" w:hAnsi="Times New Roman" w:cs="Times New Roman"/>
-                <w:sz w:val="24"/>
-                <w:szCs w:val="24"/>
-                <w:lang w:val="id-ID"/>
-              </w:rPr>
-              <w:t xml:space="preserve">terhubung dengan rute </w:t>
+              <w:t xml:space="preserve">Geoloccation sudah terhubung dengan rute </w:t>
             </w:r>
           </w:p>
         </w:tc>
@@ -1883,16 +1874,7 @@
                 <w:szCs w:val="24"/>
                 <w:lang w:val="id-ID"/>
               </w:rPr>
-              <w:t xml:space="preserve">      - API  Geolocatioon sudah bisa di gabungkan dengan API r</w:t>
-            </w:r>
-            <w:r>
-              <w:rPr>
-                <w:rFonts w:ascii="Times New Roman" w:hAnsi="Times New Roman" w:cs="Times New Roman"/>
-                <w:sz w:val="24"/>
-                <w:szCs w:val="24"/>
-                <w:lang w:val="id-ID"/>
-              </w:rPr>
-              <w:t>ute untuk menentukan lokasi awal</w:t>
+              <w:t xml:space="preserve">      - API  Geolocatioon sudah bisa di gabungkan dengan API rute untuk menentukan lokasi awal</w:t>
             </w:r>
           </w:p>
           <w:p>
@@ -1960,8 +1942,6 @@
               </w:rPr>
               <w:t xml:space="preserve">Keggagalan yang belum terdefinisi dari mana </w:t>
             </w:r>
-            <w:bookmarkStart w:id="0" w:name="_GoBack"/>
-            <w:bookmarkEnd w:id="0"/>
           </w:p>
         </w:tc>
       </w:tr>
@@ -2085,40 +2065,2981 @@
     </w:p>
     <w:p>
       <w:pPr>
-        <w:rPr>
-          <w:rFonts w:ascii="Times New Roman" w:hAnsi="Times New Roman" w:cs="Times New Roman"/>
-          <w:lang w:val="id-ID"/>
-        </w:rPr>
-      </w:pPr>
-    </w:p>
-    <w:p>
-      <w:pPr>
-        <w:rPr>
-          <w:rFonts w:ascii="Times New Roman" w:hAnsi="Times New Roman" w:cs="Times New Roman"/>
-          <w:lang w:val="id-ID"/>
-        </w:rPr>
-      </w:pPr>
-    </w:p>
-    <w:p>
-      <w:pPr>
-        <w:rPr>
-          <w:rFonts w:ascii="Times New Roman" w:hAnsi="Times New Roman" w:cs="Times New Roman"/>
-          <w:lang w:val="id-ID"/>
-        </w:rPr>
-      </w:pPr>
-    </w:p>
-    <w:p>
-      <w:pPr>
-        <w:rPr>
-          <w:rFonts w:ascii="Times New Roman" w:hAnsi="Times New Roman" w:cs="Times New Roman"/>
-          <w:lang w:val="id-ID"/>
-        </w:rPr>
-      </w:pPr>
-    </w:p>
-    <w:p>
-      <w:pPr>
-        <w:rPr>
-          <w:rFonts w:ascii="Times New Roman" w:hAnsi="Times New Roman" w:cs="Times New Roman"/>
+        <w:spacing w:after="0" w:line="240" w:lineRule="auto"/>
+        <w:jc w:val="center"/>
+        <w:rPr>
+          <w:rFonts w:ascii="Times New Roman" w:hAnsi="Times New Roman" w:cs="Times New Roman"/>
+          <w:b/>
+          <w:sz w:val="36"/>
+        </w:rPr>
+      </w:pPr>
+      <w:r>
+        <w:rPr>
+          <w:rFonts w:ascii="Times New Roman" w:hAnsi="Times New Roman" w:cs="Times New Roman"/>
+          <w:b/>
+          <w:sz w:val="36"/>
+          <w:lang w:val="id-ID"/>
+        </w:rPr>
+        <w:lastRenderedPageBreak/>
+        <w:t>LOGBOOK</w:t>
+      </w:r>
+      <w:r>
+        <w:rPr>
+          <w:rFonts w:ascii="Times New Roman" w:hAnsi="Times New Roman" w:cs="Times New Roman"/>
+          <w:b/>
+          <w:sz w:val="36"/>
+          <w:lang w:val="id-ID"/>
+        </w:rPr>
+        <w:t xml:space="preserve"> </w:t>
+      </w:r>
+      <w:r>
+        <w:rPr>
+          <w:rFonts w:ascii="Times New Roman" w:hAnsi="Times New Roman" w:cs="Times New Roman"/>
+          <w:b/>
+          <w:sz w:val="36"/>
+        </w:rPr>
+        <w:t>PROYEK 3</w:t>
+      </w:r>
+    </w:p>
+    <w:p>
+      <w:pPr>
+        <w:spacing w:after="0" w:line="240" w:lineRule="auto"/>
+        <w:rPr>
+          <w:rFonts w:ascii="Times New Roman" w:hAnsi="Times New Roman" w:cs="Times New Roman"/>
+          <w:sz w:val="24"/>
+          <w:lang w:val="id-ID"/>
+        </w:rPr>
+      </w:pPr>
+      <w:r>
+        <w:rPr>
+          <w:rFonts w:ascii="Times New Roman" w:hAnsi="Times New Roman" w:cs="Times New Roman"/>
+          <w:sz w:val="24"/>
+          <w:lang w:val="id-ID"/>
+        </w:rPr>
+        <w:t xml:space="preserve">NAMA </w:t>
+      </w:r>
+      <w:r>
+        <w:rPr>
+          <w:rFonts w:ascii="Times New Roman" w:hAnsi="Times New Roman" w:cs="Times New Roman"/>
+          <w:sz w:val="24"/>
+          <w:lang w:val="id-ID"/>
+        </w:rPr>
+        <w:tab/>
+        <w:t xml:space="preserve">: </w:t>
+      </w:r>
+      <w:r>
+        <w:rPr>
+          <w:rFonts w:ascii="Times New Roman" w:hAnsi="Times New Roman" w:cs="Times New Roman"/>
+          <w:sz w:val="24"/>
+          <w:lang w:val="id-ID"/>
+        </w:rPr>
+        <w:t>Rizal Muhammad Djajaatmadja</w:t>
+      </w:r>
+    </w:p>
+    <w:p>
+      <w:pPr>
+        <w:spacing w:after="0" w:line="240" w:lineRule="auto"/>
+        <w:rPr>
+          <w:rFonts w:ascii="Times New Roman" w:hAnsi="Times New Roman" w:cs="Times New Roman"/>
+          <w:sz w:val="24"/>
+          <w:lang w:val="id-ID"/>
+        </w:rPr>
+      </w:pPr>
+      <w:r>
+        <w:rPr>
+          <w:rFonts w:ascii="Times New Roman" w:hAnsi="Times New Roman" w:cs="Times New Roman"/>
+          <w:sz w:val="24"/>
+          <w:lang w:val="id-ID"/>
+        </w:rPr>
+        <w:t xml:space="preserve">NIM </w:t>
+      </w:r>
+      <w:r>
+        <w:rPr>
+          <w:rFonts w:ascii="Times New Roman" w:hAnsi="Times New Roman" w:cs="Times New Roman"/>
+          <w:sz w:val="24"/>
+          <w:lang w:val="id-ID"/>
+        </w:rPr>
+        <w:tab/>
+      </w:r>
+      <w:r>
+        <w:rPr>
+          <w:rFonts w:ascii="Times New Roman" w:hAnsi="Times New Roman" w:cs="Times New Roman"/>
+          <w:sz w:val="24"/>
+          <w:lang w:val="id-ID"/>
+        </w:rPr>
+        <w:tab/>
+        <w:t>: 16151106</w:t>
+      </w:r>
+      <w:r>
+        <w:rPr>
+          <w:rFonts w:ascii="Times New Roman" w:hAnsi="Times New Roman" w:cs="Times New Roman"/>
+          <w:sz w:val="24"/>
+          <w:lang w:val="id-ID"/>
+        </w:rPr>
+        <w:t>2</w:t>
+      </w:r>
+    </w:p>
+    <w:p>
+      <w:pPr>
+        <w:spacing w:after="0" w:line="240" w:lineRule="auto"/>
+        <w:rPr>
+          <w:rFonts w:ascii="Times New Roman" w:hAnsi="Times New Roman" w:cs="Times New Roman"/>
+          <w:sz w:val="24"/>
+          <w:lang w:val="id-ID"/>
+        </w:rPr>
+      </w:pPr>
+    </w:p>
+    <w:tbl>
+      <w:tblPr>
+        <w:tblW w:w="0" w:type="auto"/>
+        <w:tblBorders>
+          <w:top w:val="single" w:sz="4" w:space="0" w:color="auto"/>
+          <w:left w:val="single" w:sz="4" w:space="0" w:color="auto"/>
+          <w:bottom w:val="single" w:sz="4" w:space="0" w:color="auto"/>
+          <w:right w:val="single" w:sz="4" w:space="0" w:color="auto"/>
+          <w:insideH w:val="single" w:sz="4" w:space="0" w:color="auto"/>
+          <w:insideV w:val="single" w:sz="4" w:space="0" w:color="auto"/>
+        </w:tblBorders>
+        <w:tblLook w:val="04A0" w:firstRow="1" w:lastRow="0" w:firstColumn="1" w:lastColumn="0" w:noHBand="0" w:noVBand="1"/>
+      </w:tblPr>
+      <w:tblGrid>
+        <w:gridCol w:w="4675"/>
+        <w:gridCol w:w="4675"/>
+      </w:tblGrid>
+      <w:tr>
+        <w:tc>
+          <w:tcPr>
+            <w:tcW w:w="4675" w:type="dxa"/>
+            <w:shd w:val="clear" w:color="auto" w:fill="auto"/>
+          </w:tcPr>
+          <w:p>
+            <w:pPr>
+              <w:rPr>
+                <w:rFonts w:ascii="Times New Roman" w:hAnsi="Times New Roman" w:cs="Times New Roman"/>
+                <w:sz w:val="24"/>
+                <w:szCs w:val="24"/>
+              </w:rPr>
+            </w:pPr>
+            <w:r>
+              <w:rPr>
+                <w:rFonts w:ascii="Times New Roman" w:hAnsi="Times New Roman" w:cs="Times New Roman"/>
+                <w:sz w:val="24"/>
+                <w:szCs w:val="24"/>
+              </w:rPr>
+              <w:t>JURUSAN: TEKNIK KOMPUTER &amp; INFORMATIKA</w:t>
+            </w:r>
+          </w:p>
+        </w:tc>
+        <w:tc>
+          <w:tcPr>
+            <w:tcW w:w="4675" w:type="dxa"/>
+            <w:shd w:val="clear" w:color="auto" w:fill="auto"/>
+          </w:tcPr>
+          <w:p>
+            <w:pPr>
+              <w:rPr>
+                <w:rFonts w:ascii="Times New Roman" w:hAnsi="Times New Roman" w:cs="Times New Roman"/>
+                <w:sz w:val="24"/>
+                <w:szCs w:val="24"/>
+              </w:rPr>
+            </w:pPr>
+            <w:r>
+              <w:rPr>
+                <w:rFonts w:ascii="Times New Roman" w:hAnsi="Times New Roman" w:cs="Times New Roman"/>
+                <w:sz w:val="24"/>
+                <w:szCs w:val="24"/>
+              </w:rPr>
+              <w:t>PROGRAM STUDI:</w:t>
+            </w:r>
+          </w:p>
+          <w:p>
+            <w:pPr>
+              <w:rPr>
+                <w:rFonts w:ascii="Times New Roman" w:hAnsi="Times New Roman" w:cs="Times New Roman"/>
+                <w:sz w:val="24"/>
+                <w:szCs w:val="24"/>
+              </w:rPr>
+            </w:pPr>
+            <w:r>
+              <w:rPr>
+                <w:rFonts w:ascii="Times New Roman" w:hAnsi="Times New Roman" w:cs="Times New Roman"/>
+                <w:sz w:val="24"/>
+                <w:szCs w:val="24"/>
+              </w:rPr>
+              <w:t>TEKNIK INFORMATIKA</w:t>
+            </w:r>
+          </w:p>
+        </w:tc>
+      </w:tr>
+    </w:tbl>
+    <w:p>
+      <w:pPr>
+        <w:rPr>
+          <w:rFonts w:ascii="Times New Roman" w:hAnsi="Times New Roman" w:cs="Times New Roman"/>
+          <w:sz w:val="24"/>
+          <w:szCs w:val="24"/>
+        </w:rPr>
+      </w:pPr>
+      <w:r>
+        <w:rPr>
+          <w:rFonts w:ascii="Times New Roman" w:hAnsi="Times New Roman" w:cs="Times New Roman"/>
+          <w:sz w:val="24"/>
+          <w:szCs w:val="24"/>
+        </w:rPr>
+        <w:tab/>
+      </w:r>
+    </w:p>
+    <w:tbl>
+      <w:tblPr>
+        <w:tblW w:w="0" w:type="auto"/>
+        <w:tblBorders>
+          <w:top w:val="single" w:sz="4" w:space="0" w:color="auto"/>
+          <w:left w:val="single" w:sz="4" w:space="0" w:color="auto"/>
+          <w:bottom w:val="single" w:sz="4" w:space="0" w:color="auto"/>
+          <w:right w:val="single" w:sz="4" w:space="0" w:color="auto"/>
+          <w:insideH w:val="single" w:sz="4" w:space="0" w:color="auto"/>
+          <w:insideV w:val="single" w:sz="4" w:space="0" w:color="auto"/>
+        </w:tblBorders>
+        <w:tblLook w:val="04A0" w:firstRow="1" w:lastRow="0" w:firstColumn="1" w:lastColumn="0" w:noHBand="0" w:noVBand="1"/>
+      </w:tblPr>
+      <w:tblGrid>
+        <w:gridCol w:w="2689"/>
+        <w:gridCol w:w="6661"/>
+      </w:tblGrid>
+      <w:tr>
+        <w:tc>
+          <w:tcPr>
+            <w:tcW w:w="2689" w:type="dxa"/>
+            <w:shd w:val="clear" w:color="auto" w:fill="auto"/>
+          </w:tcPr>
+          <w:p>
+            <w:pPr>
+              <w:rPr>
+                <w:rFonts w:ascii="Times New Roman" w:hAnsi="Times New Roman" w:cs="Times New Roman"/>
+                <w:sz w:val="24"/>
+                <w:szCs w:val="24"/>
+              </w:rPr>
+            </w:pPr>
+            <w:r>
+              <w:rPr>
+                <w:rFonts w:ascii="Times New Roman" w:hAnsi="Times New Roman" w:cs="Times New Roman"/>
+                <w:sz w:val="24"/>
+                <w:szCs w:val="24"/>
+              </w:rPr>
+              <w:t>Hari/Tanggal:</w:t>
+            </w:r>
+          </w:p>
+        </w:tc>
+        <w:tc>
+          <w:tcPr>
+            <w:tcW w:w="6661" w:type="dxa"/>
+            <w:shd w:val="clear" w:color="auto" w:fill="auto"/>
+          </w:tcPr>
+          <w:p>
+            <w:pPr>
+              <w:jc w:val="center"/>
+              <w:rPr>
+                <w:rFonts w:ascii="Times New Roman" w:hAnsi="Times New Roman" w:cs="Times New Roman"/>
+                <w:sz w:val="24"/>
+                <w:szCs w:val="24"/>
+                <w:lang w:val="id-ID"/>
+              </w:rPr>
+            </w:pPr>
+            <w:r>
+              <w:rPr>
+                <w:rFonts w:ascii="Times New Roman" w:hAnsi="Times New Roman" w:cs="Times New Roman"/>
+                <w:sz w:val="24"/>
+                <w:szCs w:val="24"/>
+                <w:lang w:val="id-ID"/>
+              </w:rPr>
+              <w:t>Kamis</w:t>
+            </w:r>
+            <w:r>
+              <w:rPr>
+                <w:rFonts w:ascii="Times New Roman" w:hAnsi="Times New Roman" w:cs="Times New Roman"/>
+                <w:sz w:val="24"/>
+                <w:szCs w:val="24"/>
+              </w:rPr>
+              <w:t xml:space="preserve">, </w:t>
+            </w:r>
+            <w:r>
+              <w:rPr>
+                <w:rFonts w:ascii="Times New Roman" w:hAnsi="Times New Roman" w:cs="Times New Roman"/>
+                <w:sz w:val="24"/>
+                <w:szCs w:val="24"/>
+                <w:lang w:val="id-ID"/>
+              </w:rPr>
+              <w:t>2</w:t>
+            </w:r>
+            <w:r>
+              <w:rPr>
+                <w:rFonts w:ascii="Times New Roman" w:hAnsi="Times New Roman" w:cs="Times New Roman"/>
+                <w:sz w:val="24"/>
+                <w:szCs w:val="24"/>
+                <w:lang w:val="id-ID"/>
+              </w:rPr>
+              <w:t>3</w:t>
+            </w:r>
+            <w:r>
+              <w:rPr>
+                <w:rFonts w:ascii="Times New Roman" w:hAnsi="Times New Roman" w:cs="Times New Roman"/>
+                <w:sz w:val="24"/>
+                <w:szCs w:val="24"/>
+                <w:lang w:val="id-ID"/>
+              </w:rPr>
+              <w:t>November</w:t>
+            </w:r>
+            <w:r>
+              <w:rPr>
+                <w:rFonts w:ascii="Times New Roman" w:hAnsi="Times New Roman" w:cs="Times New Roman"/>
+                <w:sz w:val="24"/>
+                <w:szCs w:val="24"/>
+              </w:rPr>
+              <w:t xml:space="preserve"> 201</w:t>
+            </w:r>
+            <w:r>
+              <w:rPr>
+                <w:rFonts w:ascii="Times New Roman" w:hAnsi="Times New Roman" w:cs="Times New Roman"/>
+                <w:sz w:val="24"/>
+                <w:szCs w:val="24"/>
+                <w:lang w:val="id-ID"/>
+              </w:rPr>
+              <w:t>7</w:t>
+            </w:r>
+          </w:p>
+        </w:tc>
+      </w:tr>
+      <w:tr>
+        <w:tc>
+          <w:tcPr>
+            <w:tcW w:w="2689" w:type="dxa"/>
+            <w:vMerge w:val="restart"/>
+            <w:shd w:val="clear" w:color="auto" w:fill="auto"/>
+            <w:vAlign w:val="center"/>
+          </w:tcPr>
+          <w:p>
+            <w:pPr>
+              <w:rPr>
+                <w:rFonts w:ascii="Times New Roman" w:hAnsi="Times New Roman" w:cs="Times New Roman"/>
+                <w:sz w:val="24"/>
+                <w:szCs w:val="24"/>
+              </w:rPr>
+            </w:pPr>
+            <w:r>
+              <w:rPr>
+                <w:rFonts w:ascii="Times New Roman" w:hAnsi="Times New Roman" w:cs="Times New Roman"/>
+                <w:sz w:val="24"/>
+                <w:szCs w:val="24"/>
+              </w:rPr>
+              <w:t>Proyek</w:t>
+            </w:r>
+          </w:p>
+        </w:tc>
+        <w:tc>
+          <w:tcPr>
+            <w:tcW w:w="6661" w:type="dxa"/>
+            <w:shd w:val="clear" w:color="auto" w:fill="auto"/>
+          </w:tcPr>
+          <w:p>
+            <w:pPr>
+              <w:jc w:val="center"/>
+              <w:rPr>
+                <w:rFonts w:ascii="Times New Roman" w:hAnsi="Times New Roman" w:cs="Times New Roman"/>
+                <w:sz w:val="24"/>
+                <w:szCs w:val="24"/>
+                <w:lang w:val="id-ID"/>
+              </w:rPr>
+            </w:pPr>
+            <w:r>
+              <w:rPr>
+                <w:rFonts w:ascii="Times New Roman" w:hAnsi="Times New Roman" w:cs="Times New Roman"/>
+                <w:sz w:val="24"/>
+                <w:szCs w:val="24"/>
+                <w:lang w:val="id-ID"/>
+              </w:rPr>
+              <w:t>Travellendar</w:t>
+            </w:r>
+          </w:p>
+        </w:tc>
+      </w:tr>
+      <w:tr>
+        <w:tc>
+          <w:tcPr>
+            <w:tcW w:w="2689" w:type="dxa"/>
+            <w:vMerge/>
+            <w:shd w:val="clear" w:color="auto" w:fill="auto"/>
+          </w:tcPr>
+          <w:p>
+            <w:pPr>
+              <w:rPr>
+                <w:rFonts w:ascii="Times New Roman" w:hAnsi="Times New Roman" w:cs="Times New Roman"/>
+                <w:sz w:val="24"/>
+                <w:szCs w:val="24"/>
+              </w:rPr>
+            </w:pPr>
+          </w:p>
+        </w:tc>
+        <w:tc>
+          <w:tcPr>
+            <w:tcW w:w="6661" w:type="dxa"/>
+            <w:shd w:val="clear" w:color="auto" w:fill="auto"/>
+          </w:tcPr>
+          <w:p>
+            <w:pPr>
+              <w:jc w:val="center"/>
+              <w:rPr>
+                <w:rFonts w:ascii="Times New Roman" w:hAnsi="Times New Roman" w:cs="Times New Roman"/>
+                <w:sz w:val="24"/>
+                <w:szCs w:val="24"/>
+              </w:rPr>
+            </w:pPr>
+            <w:r>
+              <w:rPr>
+                <w:rFonts w:ascii="Times New Roman" w:hAnsi="Times New Roman" w:cs="Times New Roman"/>
+                <w:sz w:val="24"/>
+                <w:szCs w:val="24"/>
+              </w:rPr>
+              <w:t xml:space="preserve">Technical Leader: </w:t>
+            </w:r>
+            <w:r>
+              <w:rPr>
+                <w:rFonts w:ascii="Times New Roman" w:hAnsi="Times New Roman" w:cs="Times New Roman"/>
+                <w:sz w:val="24"/>
+                <w:szCs w:val="24"/>
+              </w:rPr>
+              <w:t>M. Ridwan Herlambang</w:t>
+            </w:r>
+          </w:p>
+        </w:tc>
+      </w:tr>
+      <w:tr>
+        <w:tc>
+          <w:tcPr>
+            <w:tcW w:w="2689" w:type="dxa"/>
+            <w:shd w:val="clear" w:color="auto" w:fill="auto"/>
+          </w:tcPr>
+          <w:p>
+            <w:pPr>
+              <w:rPr>
+                <w:rFonts w:ascii="Times New Roman" w:hAnsi="Times New Roman" w:cs="Times New Roman"/>
+                <w:sz w:val="24"/>
+                <w:szCs w:val="24"/>
+              </w:rPr>
+            </w:pPr>
+            <w:r>
+              <w:rPr>
+                <w:rFonts w:ascii="Times New Roman" w:hAnsi="Times New Roman" w:cs="Times New Roman"/>
+                <w:sz w:val="24"/>
+                <w:szCs w:val="24"/>
+              </w:rPr>
+              <w:t>Tugas</w:t>
+            </w:r>
+          </w:p>
+        </w:tc>
+        <w:tc>
+          <w:tcPr>
+            <w:tcW w:w="6661" w:type="dxa"/>
+            <w:shd w:val="clear" w:color="auto" w:fill="auto"/>
+          </w:tcPr>
+          <w:p>
+            <w:pPr>
+              <w:pStyle w:val="ListParagraph"/>
+              <w:numPr>
+                <w:ilvl w:val="0"/>
+                <w:numId w:val="1"/>
+              </w:numPr>
+              <w:ind w:left="457"/>
+              <w:jc w:val="both"/>
+              <w:rPr>
+                <w:rFonts w:ascii="Times New Roman" w:hAnsi="Times New Roman" w:cs="Times New Roman"/>
+                <w:sz w:val="24"/>
+                <w:szCs w:val="24"/>
+              </w:rPr>
+            </w:pPr>
+            <w:r>
+              <w:rPr>
+                <w:rFonts w:ascii="Times New Roman" w:hAnsi="Times New Roman" w:cs="Times New Roman"/>
+                <w:sz w:val="24"/>
+                <w:szCs w:val="24"/>
+                <w:lang w:val="id-ID"/>
+              </w:rPr>
+              <w:t>Membuat keterangan waktu</w:t>
+            </w:r>
+          </w:p>
+        </w:tc>
+      </w:tr>
+      <w:tr>
+        <w:tc>
+          <w:tcPr>
+            <w:tcW w:w="2689" w:type="dxa"/>
+            <w:shd w:val="clear" w:color="auto" w:fill="auto"/>
+          </w:tcPr>
+          <w:p>
+            <w:pPr>
+              <w:rPr>
+                <w:rFonts w:ascii="Times New Roman" w:hAnsi="Times New Roman" w:cs="Times New Roman"/>
+                <w:sz w:val="24"/>
+                <w:szCs w:val="24"/>
+              </w:rPr>
+            </w:pPr>
+            <w:r>
+              <w:rPr>
+                <w:rFonts w:ascii="Times New Roman" w:hAnsi="Times New Roman" w:cs="Times New Roman"/>
+                <w:sz w:val="24"/>
+                <w:szCs w:val="24"/>
+              </w:rPr>
+              <w:t>Waktu dan Kegiatan Harian</w:t>
+            </w:r>
+          </w:p>
+        </w:tc>
+        <w:tc>
+          <w:tcPr>
+            <w:tcW w:w="6661" w:type="dxa"/>
+            <w:shd w:val="clear" w:color="auto" w:fill="auto"/>
+          </w:tcPr>
+          <w:p>
+            <w:pPr>
+              <w:jc w:val="center"/>
+              <w:rPr>
+                <w:rFonts w:ascii="Times New Roman" w:hAnsi="Times New Roman" w:cs="Times New Roman"/>
+                <w:sz w:val="24"/>
+                <w:szCs w:val="24"/>
+              </w:rPr>
+            </w:pPr>
+            <w:r>
+              <w:rPr>
+                <w:rFonts w:ascii="Times New Roman" w:hAnsi="Times New Roman" w:cs="Times New Roman"/>
+                <w:sz w:val="24"/>
+                <w:szCs w:val="24"/>
+                <w:lang w:val="id-ID"/>
+              </w:rPr>
+              <w:t>Kamis</w:t>
+            </w:r>
+            <w:r>
+              <w:rPr>
+                <w:rFonts w:ascii="Times New Roman" w:hAnsi="Times New Roman" w:cs="Times New Roman"/>
+                <w:sz w:val="24"/>
+                <w:szCs w:val="24"/>
+              </w:rPr>
+              <w:t xml:space="preserve"> </w:t>
+            </w:r>
+            <w:r>
+              <w:rPr>
+                <w:rFonts w:ascii="Times New Roman" w:hAnsi="Times New Roman" w:cs="Times New Roman"/>
+                <w:sz w:val="24"/>
+                <w:szCs w:val="24"/>
+                <w:lang w:val="id-ID"/>
+              </w:rPr>
+              <w:t>2</w:t>
+            </w:r>
+            <w:r>
+              <w:rPr>
+                <w:rFonts w:ascii="Times New Roman" w:hAnsi="Times New Roman" w:cs="Times New Roman"/>
+                <w:sz w:val="24"/>
+                <w:szCs w:val="24"/>
+                <w:lang w:val="id-ID"/>
+              </w:rPr>
+              <w:t>3</w:t>
+            </w:r>
+            <w:r>
+              <w:rPr>
+                <w:rFonts w:ascii="Times New Roman" w:hAnsi="Times New Roman" w:cs="Times New Roman"/>
+                <w:sz w:val="24"/>
+                <w:szCs w:val="24"/>
+              </w:rPr>
+              <w:t xml:space="preserve"> November 2017</w:t>
+            </w:r>
+          </w:p>
+          <w:p>
+            <w:pPr>
+              <w:jc w:val="center"/>
+              <w:rPr>
+                <w:rFonts w:ascii="Times New Roman" w:hAnsi="Times New Roman" w:cs="Times New Roman"/>
+                <w:sz w:val="24"/>
+                <w:szCs w:val="24"/>
+              </w:rPr>
+            </w:pPr>
+            <w:r>
+              <w:rPr>
+                <w:rFonts w:ascii="Times New Roman" w:hAnsi="Times New Roman" w:cs="Times New Roman"/>
+                <w:sz w:val="24"/>
+                <w:szCs w:val="24"/>
+                <w:lang w:val="id-ID"/>
+              </w:rPr>
+              <w:t>20</w:t>
+            </w:r>
+            <w:r>
+              <w:rPr>
+                <w:rFonts w:ascii="Times New Roman" w:hAnsi="Times New Roman" w:cs="Times New Roman"/>
+                <w:sz w:val="24"/>
+                <w:szCs w:val="24"/>
+                <w:lang w:val="id-ID"/>
+              </w:rPr>
+              <w:t>.00</w:t>
+            </w:r>
+            <w:r>
+              <w:rPr>
+                <w:rFonts w:ascii="Times New Roman" w:hAnsi="Times New Roman" w:cs="Times New Roman"/>
+                <w:sz w:val="24"/>
+                <w:szCs w:val="24"/>
+              </w:rPr>
+              <w:t>-</w:t>
+            </w:r>
+            <w:r>
+              <w:rPr>
+                <w:rFonts w:ascii="Times New Roman" w:hAnsi="Times New Roman" w:cs="Times New Roman"/>
+                <w:sz w:val="24"/>
+                <w:szCs w:val="24"/>
+                <w:lang w:val="id-ID"/>
+              </w:rPr>
+              <w:t>2</w:t>
+            </w:r>
+            <w:r>
+              <w:rPr>
+                <w:rFonts w:ascii="Times New Roman" w:hAnsi="Times New Roman" w:cs="Times New Roman"/>
+                <w:sz w:val="24"/>
+                <w:szCs w:val="24"/>
+                <w:lang w:val="id-ID"/>
+              </w:rPr>
+              <w:t>1</w:t>
+            </w:r>
+            <w:r>
+              <w:rPr>
+                <w:rFonts w:ascii="Times New Roman" w:hAnsi="Times New Roman" w:cs="Times New Roman"/>
+                <w:sz w:val="24"/>
+                <w:szCs w:val="24"/>
+              </w:rPr>
+              <w:t>.30 WIB</w:t>
+            </w:r>
+          </w:p>
+        </w:tc>
+      </w:tr>
+      <w:tr>
+        <w:tc>
+          <w:tcPr>
+            <w:tcW w:w="2689" w:type="dxa"/>
+            <w:shd w:val="clear" w:color="auto" w:fill="auto"/>
+          </w:tcPr>
+          <w:p>
+            <w:pPr>
+              <w:rPr>
+                <w:rFonts w:ascii="Times New Roman" w:hAnsi="Times New Roman" w:cs="Times New Roman"/>
+                <w:sz w:val="24"/>
+                <w:szCs w:val="24"/>
+              </w:rPr>
+            </w:pPr>
+            <w:r>
+              <w:rPr>
+                <w:rFonts w:ascii="Times New Roman" w:hAnsi="Times New Roman" w:cs="Times New Roman"/>
+                <w:sz w:val="24"/>
+                <w:szCs w:val="24"/>
+              </w:rPr>
+              <w:t>Tools yang digunakan</w:t>
+            </w:r>
+          </w:p>
+        </w:tc>
+        <w:tc>
+          <w:tcPr>
+            <w:tcW w:w="6661" w:type="dxa"/>
+            <w:shd w:val="clear" w:color="auto" w:fill="auto"/>
+          </w:tcPr>
+          <w:p>
+            <w:pPr>
+              <w:jc w:val="center"/>
+              <w:rPr>
+                <w:rFonts w:ascii="Times New Roman" w:hAnsi="Times New Roman" w:cs="Times New Roman"/>
+                <w:sz w:val="24"/>
+                <w:szCs w:val="24"/>
+                <w:lang w:val="id-ID"/>
+              </w:rPr>
+            </w:pPr>
+            <w:r>
+              <w:rPr>
+                <w:rFonts w:ascii="Times New Roman" w:hAnsi="Times New Roman" w:cs="Times New Roman"/>
+                <w:sz w:val="24"/>
+                <w:szCs w:val="24"/>
+              </w:rPr>
+              <w:t>Netbeans</w:t>
+            </w:r>
+          </w:p>
+          <w:p>
+            <w:pPr>
+              <w:jc w:val="center"/>
+              <w:rPr>
+                <w:rFonts w:ascii="Times New Roman" w:hAnsi="Times New Roman" w:cs="Times New Roman"/>
+                <w:sz w:val="24"/>
+                <w:szCs w:val="24"/>
+                <w:lang w:val="id-ID"/>
+              </w:rPr>
+            </w:pPr>
+          </w:p>
+        </w:tc>
+      </w:tr>
+      <w:tr>
+        <w:tc>
+          <w:tcPr>
+            <w:tcW w:w="2689" w:type="dxa"/>
+            <w:shd w:val="clear" w:color="auto" w:fill="auto"/>
+          </w:tcPr>
+          <w:p>
+            <w:pPr>
+              <w:rPr>
+                <w:rFonts w:ascii="Times New Roman" w:hAnsi="Times New Roman" w:cs="Times New Roman"/>
+                <w:sz w:val="24"/>
+                <w:szCs w:val="24"/>
+              </w:rPr>
+            </w:pPr>
+            <w:r>
+              <w:rPr>
+                <w:rFonts w:ascii="Times New Roman" w:hAnsi="Times New Roman" w:cs="Times New Roman"/>
+                <w:sz w:val="24"/>
+                <w:szCs w:val="24"/>
+              </w:rPr>
+              <w:t>Hasil Kerja</w:t>
+            </w:r>
+          </w:p>
+        </w:tc>
+        <w:tc>
+          <w:tcPr>
+            <w:tcW w:w="6661" w:type="dxa"/>
+            <w:shd w:val="clear" w:color="auto" w:fill="auto"/>
+          </w:tcPr>
+          <w:p>
+            <w:pPr>
+              <w:pStyle w:val="ListParagraph"/>
+              <w:numPr>
+                <w:ilvl w:val="0"/>
+                <w:numId w:val="1"/>
+              </w:numPr>
+              <w:rPr>
+                <w:rFonts w:ascii="Times New Roman" w:hAnsi="Times New Roman" w:cs="Times New Roman"/>
+                <w:sz w:val="24"/>
+                <w:szCs w:val="24"/>
+                <w:lang w:val="id-ID"/>
+              </w:rPr>
+            </w:pPr>
+            <w:r>
+              <w:rPr>
+                <w:rFonts w:ascii="Times New Roman" w:hAnsi="Times New Roman" w:cs="Times New Roman"/>
+                <w:sz w:val="24"/>
+                <w:szCs w:val="24"/>
+                <w:lang w:val="id-ID"/>
+              </w:rPr>
+              <w:t xml:space="preserve">Waktu sudah  dapat di tampilkan sesuian dengan jam yang berlaku </w:t>
+            </w:r>
+            <w:r>
+              <w:rPr>
+                <w:rFonts w:ascii="Times New Roman" w:hAnsi="Times New Roman" w:cs="Times New Roman"/>
+                <w:sz w:val="24"/>
+                <w:szCs w:val="24"/>
+                <w:lang w:val="id-ID"/>
+              </w:rPr>
+              <w:t xml:space="preserve"> </w:t>
+            </w:r>
+          </w:p>
+        </w:tc>
+      </w:tr>
+      <w:tr>
+        <w:tc>
+          <w:tcPr>
+            <w:tcW w:w="2689" w:type="dxa"/>
+            <w:shd w:val="clear" w:color="auto" w:fill="auto"/>
+          </w:tcPr>
+          <w:p>
+            <w:pPr>
+              <w:spacing w:after="0"/>
+              <w:rPr>
+                <w:rFonts w:ascii="Times New Roman" w:hAnsi="Times New Roman" w:cs="Times New Roman"/>
+                <w:sz w:val="24"/>
+                <w:szCs w:val="24"/>
+              </w:rPr>
+            </w:pPr>
+            <w:r>
+              <w:rPr>
+                <w:rFonts w:ascii="Times New Roman" w:hAnsi="Times New Roman" w:cs="Times New Roman"/>
+                <w:sz w:val="24"/>
+                <w:szCs w:val="24"/>
+              </w:rPr>
+              <w:t>Keterangan</w:t>
+            </w:r>
+          </w:p>
+        </w:tc>
+        <w:tc>
+          <w:tcPr>
+            <w:tcW w:w="6661" w:type="dxa"/>
+            <w:shd w:val="clear" w:color="auto" w:fill="auto"/>
+          </w:tcPr>
+          <w:p>
+            <w:pPr>
+              <w:spacing w:after="0" w:line="240" w:lineRule="auto"/>
+              <w:rPr>
+                <w:rFonts w:ascii="Times New Roman" w:hAnsi="Times New Roman" w:cs="Times New Roman"/>
+                <w:sz w:val="24"/>
+                <w:szCs w:val="24"/>
+                <w:lang w:val="id-ID"/>
+              </w:rPr>
+            </w:pPr>
+            <w:r>
+              <w:rPr>
+                <w:rFonts w:ascii="Times New Roman" w:hAnsi="Times New Roman" w:cs="Times New Roman"/>
+                <w:sz w:val="24"/>
+                <w:szCs w:val="24"/>
+                <w:lang w:val="id-ID"/>
+              </w:rPr>
+              <w:t>Targetan :</w:t>
+            </w:r>
+          </w:p>
+          <w:p>
+            <w:pPr>
+              <w:pStyle w:val="ListParagraph"/>
+              <w:numPr>
+                <w:ilvl w:val="0"/>
+                <w:numId w:val="1"/>
+              </w:numPr>
+              <w:spacing w:after="0" w:line="240" w:lineRule="auto"/>
+              <w:rPr>
+                <w:rFonts w:ascii="Times New Roman" w:hAnsi="Times New Roman" w:cs="Times New Roman"/>
+                <w:sz w:val="24"/>
+                <w:szCs w:val="24"/>
+                <w:lang w:val="id-ID"/>
+              </w:rPr>
+            </w:pPr>
+            <w:r>
+              <w:rPr>
+                <w:rFonts w:ascii="Times New Roman" w:hAnsi="Times New Roman" w:cs="Times New Roman"/>
+                <w:sz w:val="24"/>
+                <w:szCs w:val="24"/>
+                <w:lang w:val="id-ID"/>
+              </w:rPr>
+              <w:t xml:space="preserve">Waktu sudah  dapat di tampilkan sesuian dengan jam yang berlaku  </w:t>
+            </w:r>
+          </w:p>
+          <w:p>
+            <w:pPr>
+              <w:spacing w:after="0" w:line="240" w:lineRule="auto"/>
+              <w:rPr>
+                <w:rFonts w:ascii="Times New Roman" w:hAnsi="Times New Roman" w:cs="Times New Roman"/>
+                <w:sz w:val="24"/>
+                <w:szCs w:val="24"/>
+                <w:lang w:val="id-ID"/>
+              </w:rPr>
+            </w:pPr>
+            <w:r>
+              <w:rPr>
+                <w:rFonts w:ascii="Times New Roman" w:hAnsi="Times New Roman" w:cs="Times New Roman"/>
+                <w:sz w:val="24"/>
+                <w:szCs w:val="24"/>
+                <w:lang w:val="id-ID"/>
+              </w:rPr>
+              <w:t>Kendala :</w:t>
+            </w:r>
+          </w:p>
+          <w:p>
+            <w:pPr>
+              <w:pStyle w:val="ListParagraph"/>
+              <w:numPr>
+                <w:ilvl w:val="0"/>
+                <w:numId w:val="1"/>
+              </w:numPr>
+              <w:spacing w:after="0" w:line="240" w:lineRule="auto"/>
+              <w:rPr>
+                <w:rFonts w:ascii="Times New Roman" w:hAnsi="Times New Roman" w:cs="Times New Roman"/>
+                <w:sz w:val="24"/>
+                <w:szCs w:val="24"/>
+                <w:lang w:val="id-ID"/>
+              </w:rPr>
+            </w:pPr>
+            <w:r>
+              <w:rPr>
+                <w:rFonts w:ascii="Times New Roman" w:hAnsi="Times New Roman" w:cs="Times New Roman"/>
+                <w:sz w:val="24"/>
+                <w:szCs w:val="24"/>
+                <w:lang w:val="id-ID"/>
+              </w:rPr>
+              <w:t xml:space="preserve">Keggagalan yang belum terdefinisi dari mana </w:t>
+            </w:r>
+          </w:p>
+        </w:tc>
+      </w:tr>
+      <w:tr>
+        <w:trPr>
+          <w:trHeight w:val="631"/>
+        </w:trPr>
+        <w:tc>
+          <w:tcPr>
+            <w:tcW w:w="2689" w:type="dxa"/>
+            <w:shd w:val="clear" w:color="auto" w:fill="auto"/>
+          </w:tcPr>
+          <w:p>
+            <w:pPr>
+              <w:rPr>
+                <w:rFonts w:ascii="Times New Roman" w:hAnsi="Times New Roman" w:cs="Times New Roman"/>
+                <w:sz w:val="24"/>
+                <w:szCs w:val="24"/>
+              </w:rPr>
+            </w:pPr>
+            <w:r>
+              <w:rPr>
+                <w:rFonts w:ascii="Times New Roman" w:hAnsi="Times New Roman" w:cs="Times New Roman"/>
+                <w:sz w:val="24"/>
+                <w:szCs w:val="24"/>
+              </w:rPr>
+              <w:t>Komentar manajer</w:t>
+            </w:r>
+          </w:p>
+        </w:tc>
+        <w:tc>
+          <w:tcPr>
+            <w:tcW w:w="6661" w:type="dxa"/>
+            <w:shd w:val="clear" w:color="auto" w:fill="auto"/>
+          </w:tcPr>
+          <w:p>
+            <w:pPr>
+              <w:jc w:val="center"/>
+              <w:rPr>
+                <w:rFonts w:ascii="Times New Roman" w:hAnsi="Times New Roman" w:cs="Times New Roman"/>
+                <w:sz w:val="24"/>
+                <w:szCs w:val="24"/>
+              </w:rPr>
+            </w:pPr>
+          </w:p>
+          <w:p>
+            <w:pPr>
+              <w:jc w:val="center"/>
+              <w:rPr>
+                <w:rFonts w:ascii="Times New Roman" w:hAnsi="Times New Roman" w:cs="Times New Roman"/>
+                <w:sz w:val="24"/>
+                <w:szCs w:val="24"/>
+              </w:rPr>
+            </w:pPr>
+          </w:p>
+        </w:tc>
+      </w:tr>
+    </w:tbl>
+    <w:p>
+      <w:pPr>
+        <w:rPr>
+          <w:rFonts w:ascii="Times New Roman" w:hAnsi="Times New Roman" w:cs="Times New Roman"/>
+          <w:lang w:val="id-ID"/>
+        </w:rPr>
+      </w:pPr>
+    </w:p>
+    <w:p>
+      <w:pPr>
+        <w:rPr>
+          <w:rFonts w:ascii="Times New Roman" w:hAnsi="Times New Roman" w:cs="Times New Roman"/>
+          <w:lang w:val="id-ID"/>
+        </w:rPr>
+      </w:pPr>
+    </w:p>
+    <w:p>
+      <w:pPr>
+        <w:rPr>
+          <w:rFonts w:ascii="Times New Roman" w:hAnsi="Times New Roman" w:cs="Times New Roman"/>
+          <w:lang w:val="id-ID"/>
+        </w:rPr>
+      </w:pPr>
+    </w:p>
+    <w:p>
+      <w:pPr>
+        <w:rPr>
+          <w:rFonts w:ascii="Times New Roman" w:hAnsi="Times New Roman" w:cs="Times New Roman"/>
+          <w:lang w:val="id-ID"/>
+        </w:rPr>
+      </w:pPr>
+    </w:p>
+    <w:p>
+      <w:pPr>
+        <w:rPr>
+          <w:rFonts w:ascii="Times New Roman" w:hAnsi="Times New Roman" w:cs="Times New Roman"/>
+          <w:lang w:val="id-ID"/>
+        </w:rPr>
+      </w:pPr>
+    </w:p>
+    <w:p>
+      <w:pPr>
+        <w:rPr>
+          <w:rFonts w:ascii="Times New Roman" w:hAnsi="Times New Roman" w:cs="Times New Roman"/>
+          <w:lang w:val="id-ID"/>
+        </w:rPr>
+      </w:pPr>
+    </w:p>
+    <w:p>
+      <w:pPr>
+        <w:rPr>
+          <w:rFonts w:ascii="Times New Roman" w:hAnsi="Times New Roman" w:cs="Times New Roman"/>
+          <w:lang w:val="id-ID"/>
+        </w:rPr>
+      </w:pPr>
+    </w:p>
+    <w:p>
+      <w:pPr>
+        <w:rPr>
+          <w:rFonts w:ascii="Times New Roman" w:hAnsi="Times New Roman" w:cs="Times New Roman"/>
+          <w:lang w:val="id-ID"/>
+        </w:rPr>
+      </w:pPr>
+    </w:p>
+    <w:p>
+      <w:pPr>
+        <w:spacing w:after="0" w:line="240" w:lineRule="auto"/>
+        <w:jc w:val="center"/>
+        <w:rPr>
+          <w:rFonts w:ascii="Times New Roman" w:hAnsi="Times New Roman" w:cs="Times New Roman"/>
+          <w:b/>
+          <w:sz w:val="36"/>
+        </w:rPr>
+      </w:pPr>
+      <w:r>
+        <w:rPr>
+          <w:rFonts w:ascii="Times New Roman" w:hAnsi="Times New Roman" w:cs="Times New Roman"/>
+          <w:b/>
+          <w:sz w:val="36"/>
+          <w:lang w:val="id-ID"/>
+        </w:rPr>
+        <w:lastRenderedPageBreak/>
+        <w:t>LOGBOOK</w:t>
+      </w:r>
+      <w:r>
+        <w:rPr>
+          <w:rFonts w:ascii="Times New Roman" w:hAnsi="Times New Roman" w:cs="Times New Roman"/>
+          <w:b/>
+          <w:sz w:val="36"/>
+          <w:lang w:val="id-ID"/>
+        </w:rPr>
+        <w:t xml:space="preserve"> </w:t>
+      </w:r>
+      <w:r>
+        <w:rPr>
+          <w:rFonts w:ascii="Times New Roman" w:hAnsi="Times New Roman" w:cs="Times New Roman"/>
+          <w:b/>
+          <w:sz w:val="36"/>
+        </w:rPr>
+        <w:t>PROYEK 3</w:t>
+      </w:r>
+    </w:p>
+    <w:p>
+      <w:pPr>
+        <w:spacing w:after="0" w:line="240" w:lineRule="auto"/>
+        <w:rPr>
+          <w:rFonts w:ascii="Times New Roman" w:hAnsi="Times New Roman" w:cs="Times New Roman"/>
+          <w:sz w:val="24"/>
+          <w:lang w:val="id-ID"/>
+        </w:rPr>
+      </w:pPr>
+      <w:r>
+        <w:rPr>
+          <w:rFonts w:ascii="Times New Roman" w:hAnsi="Times New Roman" w:cs="Times New Roman"/>
+          <w:sz w:val="24"/>
+          <w:lang w:val="id-ID"/>
+        </w:rPr>
+        <w:t xml:space="preserve">NAMA </w:t>
+      </w:r>
+      <w:r>
+        <w:rPr>
+          <w:rFonts w:ascii="Times New Roman" w:hAnsi="Times New Roman" w:cs="Times New Roman"/>
+          <w:sz w:val="24"/>
+          <w:lang w:val="id-ID"/>
+        </w:rPr>
+        <w:tab/>
+        <w:t xml:space="preserve">: </w:t>
+      </w:r>
+      <w:r>
+        <w:rPr>
+          <w:rFonts w:ascii="Times New Roman" w:hAnsi="Times New Roman" w:cs="Times New Roman"/>
+          <w:sz w:val="24"/>
+          <w:lang w:val="id-ID"/>
+        </w:rPr>
+        <w:t>Rizal Muhammad Djajaatmadja</w:t>
+      </w:r>
+    </w:p>
+    <w:p>
+      <w:pPr>
+        <w:spacing w:after="0" w:line="240" w:lineRule="auto"/>
+        <w:rPr>
+          <w:rFonts w:ascii="Times New Roman" w:hAnsi="Times New Roman" w:cs="Times New Roman"/>
+          <w:sz w:val="24"/>
+          <w:lang w:val="id-ID"/>
+        </w:rPr>
+      </w:pPr>
+      <w:r>
+        <w:rPr>
+          <w:rFonts w:ascii="Times New Roman" w:hAnsi="Times New Roman" w:cs="Times New Roman"/>
+          <w:sz w:val="24"/>
+          <w:lang w:val="id-ID"/>
+        </w:rPr>
+        <w:t xml:space="preserve">NIM </w:t>
+      </w:r>
+      <w:r>
+        <w:rPr>
+          <w:rFonts w:ascii="Times New Roman" w:hAnsi="Times New Roman" w:cs="Times New Roman"/>
+          <w:sz w:val="24"/>
+          <w:lang w:val="id-ID"/>
+        </w:rPr>
+        <w:tab/>
+      </w:r>
+      <w:r>
+        <w:rPr>
+          <w:rFonts w:ascii="Times New Roman" w:hAnsi="Times New Roman" w:cs="Times New Roman"/>
+          <w:sz w:val="24"/>
+          <w:lang w:val="id-ID"/>
+        </w:rPr>
+        <w:tab/>
+        <w:t>: 16151106</w:t>
+      </w:r>
+      <w:r>
+        <w:rPr>
+          <w:rFonts w:ascii="Times New Roman" w:hAnsi="Times New Roman" w:cs="Times New Roman"/>
+          <w:sz w:val="24"/>
+          <w:lang w:val="id-ID"/>
+        </w:rPr>
+        <w:t>2</w:t>
+      </w:r>
+    </w:p>
+    <w:p>
+      <w:pPr>
+        <w:spacing w:after="0" w:line="240" w:lineRule="auto"/>
+        <w:rPr>
+          <w:rFonts w:ascii="Times New Roman" w:hAnsi="Times New Roman" w:cs="Times New Roman"/>
+          <w:sz w:val="24"/>
+          <w:lang w:val="id-ID"/>
+        </w:rPr>
+      </w:pPr>
+    </w:p>
+    <w:tbl>
+      <w:tblPr>
+        <w:tblW w:w="0" w:type="auto"/>
+        <w:tblBorders>
+          <w:top w:val="single" w:sz="4" w:space="0" w:color="auto"/>
+          <w:left w:val="single" w:sz="4" w:space="0" w:color="auto"/>
+          <w:bottom w:val="single" w:sz="4" w:space="0" w:color="auto"/>
+          <w:right w:val="single" w:sz="4" w:space="0" w:color="auto"/>
+          <w:insideH w:val="single" w:sz="4" w:space="0" w:color="auto"/>
+          <w:insideV w:val="single" w:sz="4" w:space="0" w:color="auto"/>
+        </w:tblBorders>
+        <w:tblLook w:val="04A0" w:firstRow="1" w:lastRow="0" w:firstColumn="1" w:lastColumn="0" w:noHBand="0" w:noVBand="1"/>
+      </w:tblPr>
+      <w:tblGrid>
+        <w:gridCol w:w="4675"/>
+        <w:gridCol w:w="4675"/>
+      </w:tblGrid>
+      <w:tr>
+        <w:tc>
+          <w:tcPr>
+            <w:tcW w:w="4675" w:type="dxa"/>
+            <w:shd w:val="clear" w:color="auto" w:fill="auto"/>
+          </w:tcPr>
+          <w:p>
+            <w:pPr>
+              <w:rPr>
+                <w:rFonts w:ascii="Times New Roman" w:hAnsi="Times New Roman" w:cs="Times New Roman"/>
+                <w:sz w:val="24"/>
+                <w:szCs w:val="24"/>
+              </w:rPr>
+            </w:pPr>
+            <w:r>
+              <w:rPr>
+                <w:rFonts w:ascii="Times New Roman" w:hAnsi="Times New Roman" w:cs="Times New Roman"/>
+                <w:sz w:val="24"/>
+                <w:szCs w:val="24"/>
+              </w:rPr>
+              <w:t>JURUSAN: TEKNIK KOMPUTER &amp; INFORMATIKA</w:t>
+            </w:r>
+          </w:p>
+        </w:tc>
+        <w:tc>
+          <w:tcPr>
+            <w:tcW w:w="4675" w:type="dxa"/>
+            <w:shd w:val="clear" w:color="auto" w:fill="auto"/>
+          </w:tcPr>
+          <w:p>
+            <w:pPr>
+              <w:rPr>
+                <w:rFonts w:ascii="Times New Roman" w:hAnsi="Times New Roman" w:cs="Times New Roman"/>
+                <w:sz w:val="24"/>
+                <w:szCs w:val="24"/>
+              </w:rPr>
+            </w:pPr>
+            <w:r>
+              <w:rPr>
+                <w:rFonts w:ascii="Times New Roman" w:hAnsi="Times New Roman" w:cs="Times New Roman"/>
+                <w:sz w:val="24"/>
+                <w:szCs w:val="24"/>
+              </w:rPr>
+              <w:t>PROGRAM STUDI:</w:t>
+            </w:r>
+          </w:p>
+          <w:p>
+            <w:pPr>
+              <w:rPr>
+                <w:rFonts w:ascii="Times New Roman" w:hAnsi="Times New Roman" w:cs="Times New Roman"/>
+                <w:sz w:val="24"/>
+                <w:szCs w:val="24"/>
+              </w:rPr>
+            </w:pPr>
+            <w:r>
+              <w:rPr>
+                <w:rFonts w:ascii="Times New Roman" w:hAnsi="Times New Roman" w:cs="Times New Roman"/>
+                <w:sz w:val="24"/>
+                <w:szCs w:val="24"/>
+              </w:rPr>
+              <w:t>TEKNIK INFORMATIKA</w:t>
+            </w:r>
+          </w:p>
+        </w:tc>
+      </w:tr>
+    </w:tbl>
+    <w:p>
+      <w:pPr>
+        <w:rPr>
+          <w:rFonts w:ascii="Times New Roman" w:hAnsi="Times New Roman" w:cs="Times New Roman"/>
+          <w:sz w:val="24"/>
+          <w:szCs w:val="24"/>
+        </w:rPr>
+      </w:pPr>
+      <w:r>
+        <w:rPr>
+          <w:rFonts w:ascii="Times New Roman" w:hAnsi="Times New Roman" w:cs="Times New Roman"/>
+          <w:sz w:val="24"/>
+          <w:szCs w:val="24"/>
+        </w:rPr>
+        <w:tab/>
+      </w:r>
+    </w:p>
+    <w:tbl>
+      <w:tblPr>
+        <w:tblW w:w="0" w:type="auto"/>
+        <w:tblBorders>
+          <w:top w:val="single" w:sz="4" w:space="0" w:color="auto"/>
+          <w:left w:val="single" w:sz="4" w:space="0" w:color="auto"/>
+          <w:bottom w:val="single" w:sz="4" w:space="0" w:color="auto"/>
+          <w:right w:val="single" w:sz="4" w:space="0" w:color="auto"/>
+          <w:insideH w:val="single" w:sz="4" w:space="0" w:color="auto"/>
+          <w:insideV w:val="single" w:sz="4" w:space="0" w:color="auto"/>
+        </w:tblBorders>
+        <w:tblLook w:val="04A0" w:firstRow="1" w:lastRow="0" w:firstColumn="1" w:lastColumn="0" w:noHBand="0" w:noVBand="1"/>
+      </w:tblPr>
+      <w:tblGrid>
+        <w:gridCol w:w="2689"/>
+        <w:gridCol w:w="6661"/>
+      </w:tblGrid>
+      <w:tr>
+        <w:tc>
+          <w:tcPr>
+            <w:tcW w:w="2689" w:type="dxa"/>
+            <w:shd w:val="clear" w:color="auto" w:fill="auto"/>
+          </w:tcPr>
+          <w:p>
+            <w:pPr>
+              <w:rPr>
+                <w:rFonts w:ascii="Times New Roman" w:hAnsi="Times New Roman" w:cs="Times New Roman"/>
+                <w:sz w:val="24"/>
+                <w:szCs w:val="24"/>
+              </w:rPr>
+            </w:pPr>
+            <w:r>
+              <w:rPr>
+                <w:rFonts w:ascii="Times New Roman" w:hAnsi="Times New Roman" w:cs="Times New Roman"/>
+                <w:sz w:val="24"/>
+                <w:szCs w:val="24"/>
+              </w:rPr>
+              <w:t>Hari/Tanggal:</w:t>
+            </w:r>
+          </w:p>
+        </w:tc>
+        <w:tc>
+          <w:tcPr>
+            <w:tcW w:w="6661" w:type="dxa"/>
+            <w:shd w:val="clear" w:color="auto" w:fill="auto"/>
+          </w:tcPr>
+          <w:p>
+            <w:pPr>
+              <w:jc w:val="center"/>
+              <w:rPr>
+                <w:rFonts w:ascii="Times New Roman" w:hAnsi="Times New Roman" w:cs="Times New Roman"/>
+                <w:sz w:val="24"/>
+                <w:szCs w:val="24"/>
+                <w:lang w:val="id-ID"/>
+              </w:rPr>
+            </w:pPr>
+            <w:r>
+              <w:rPr>
+                <w:rFonts w:ascii="Times New Roman" w:hAnsi="Times New Roman" w:cs="Times New Roman"/>
+                <w:sz w:val="24"/>
+                <w:szCs w:val="24"/>
+                <w:lang w:val="id-ID"/>
+              </w:rPr>
+              <w:t>Jum’at</w:t>
+            </w:r>
+            <w:r>
+              <w:rPr>
+                <w:rFonts w:ascii="Times New Roman" w:hAnsi="Times New Roman" w:cs="Times New Roman"/>
+                <w:sz w:val="24"/>
+                <w:szCs w:val="24"/>
+              </w:rPr>
+              <w:t xml:space="preserve">, </w:t>
+            </w:r>
+            <w:r>
+              <w:rPr>
+                <w:rFonts w:ascii="Times New Roman" w:hAnsi="Times New Roman" w:cs="Times New Roman"/>
+                <w:sz w:val="24"/>
+                <w:szCs w:val="24"/>
+                <w:lang w:val="id-ID"/>
+              </w:rPr>
+              <w:t>23November</w:t>
+            </w:r>
+            <w:r>
+              <w:rPr>
+                <w:rFonts w:ascii="Times New Roman" w:hAnsi="Times New Roman" w:cs="Times New Roman"/>
+                <w:sz w:val="24"/>
+                <w:szCs w:val="24"/>
+              </w:rPr>
+              <w:t xml:space="preserve"> 201</w:t>
+            </w:r>
+            <w:r>
+              <w:rPr>
+                <w:rFonts w:ascii="Times New Roman" w:hAnsi="Times New Roman" w:cs="Times New Roman"/>
+                <w:sz w:val="24"/>
+                <w:szCs w:val="24"/>
+                <w:lang w:val="id-ID"/>
+              </w:rPr>
+              <w:t>7</w:t>
+            </w:r>
+          </w:p>
+        </w:tc>
+      </w:tr>
+      <w:tr>
+        <w:tc>
+          <w:tcPr>
+            <w:tcW w:w="2689" w:type="dxa"/>
+            <w:vMerge w:val="restart"/>
+            <w:shd w:val="clear" w:color="auto" w:fill="auto"/>
+            <w:vAlign w:val="center"/>
+          </w:tcPr>
+          <w:p>
+            <w:pPr>
+              <w:rPr>
+                <w:rFonts w:ascii="Times New Roman" w:hAnsi="Times New Roman" w:cs="Times New Roman"/>
+                <w:sz w:val="24"/>
+                <w:szCs w:val="24"/>
+              </w:rPr>
+            </w:pPr>
+            <w:r>
+              <w:rPr>
+                <w:rFonts w:ascii="Times New Roman" w:hAnsi="Times New Roman" w:cs="Times New Roman"/>
+                <w:sz w:val="24"/>
+                <w:szCs w:val="24"/>
+              </w:rPr>
+              <w:t>Proyek</w:t>
+            </w:r>
+          </w:p>
+        </w:tc>
+        <w:tc>
+          <w:tcPr>
+            <w:tcW w:w="6661" w:type="dxa"/>
+            <w:shd w:val="clear" w:color="auto" w:fill="auto"/>
+          </w:tcPr>
+          <w:p>
+            <w:pPr>
+              <w:jc w:val="center"/>
+              <w:rPr>
+                <w:rFonts w:ascii="Times New Roman" w:hAnsi="Times New Roman" w:cs="Times New Roman"/>
+                <w:sz w:val="24"/>
+                <w:szCs w:val="24"/>
+                <w:lang w:val="id-ID"/>
+              </w:rPr>
+            </w:pPr>
+            <w:r>
+              <w:rPr>
+                <w:rFonts w:ascii="Times New Roman" w:hAnsi="Times New Roman" w:cs="Times New Roman"/>
+                <w:sz w:val="24"/>
+                <w:szCs w:val="24"/>
+                <w:lang w:val="id-ID"/>
+              </w:rPr>
+              <w:t>Travellendar</w:t>
+            </w:r>
+          </w:p>
+        </w:tc>
+      </w:tr>
+      <w:tr>
+        <w:tc>
+          <w:tcPr>
+            <w:tcW w:w="2689" w:type="dxa"/>
+            <w:vMerge/>
+            <w:shd w:val="clear" w:color="auto" w:fill="auto"/>
+          </w:tcPr>
+          <w:p>
+            <w:pPr>
+              <w:rPr>
+                <w:rFonts w:ascii="Times New Roman" w:hAnsi="Times New Roman" w:cs="Times New Roman"/>
+                <w:sz w:val="24"/>
+                <w:szCs w:val="24"/>
+              </w:rPr>
+            </w:pPr>
+          </w:p>
+        </w:tc>
+        <w:tc>
+          <w:tcPr>
+            <w:tcW w:w="6661" w:type="dxa"/>
+            <w:shd w:val="clear" w:color="auto" w:fill="auto"/>
+          </w:tcPr>
+          <w:p>
+            <w:pPr>
+              <w:jc w:val="center"/>
+              <w:rPr>
+                <w:rFonts w:ascii="Times New Roman" w:hAnsi="Times New Roman" w:cs="Times New Roman"/>
+                <w:sz w:val="24"/>
+                <w:szCs w:val="24"/>
+              </w:rPr>
+            </w:pPr>
+            <w:r>
+              <w:rPr>
+                <w:rFonts w:ascii="Times New Roman" w:hAnsi="Times New Roman" w:cs="Times New Roman"/>
+                <w:sz w:val="24"/>
+                <w:szCs w:val="24"/>
+              </w:rPr>
+              <w:t xml:space="preserve">Technical Leader: </w:t>
+            </w:r>
+            <w:r>
+              <w:rPr>
+                <w:rFonts w:ascii="Times New Roman" w:hAnsi="Times New Roman" w:cs="Times New Roman"/>
+                <w:sz w:val="24"/>
+                <w:szCs w:val="24"/>
+              </w:rPr>
+              <w:t>M. Ridwan Herlambang</w:t>
+            </w:r>
+          </w:p>
+        </w:tc>
+      </w:tr>
+      <w:tr>
+        <w:tc>
+          <w:tcPr>
+            <w:tcW w:w="2689" w:type="dxa"/>
+            <w:shd w:val="clear" w:color="auto" w:fill="auto"/>
+          </w:tcPr>
+          <w:p>
+            <w:pPr>
+              <w:rPr>
+                <w:rFonts w:ascii="Times New Roman" w:hAnsi="Times New Roman" w:cs="Times New Roman"/>
+                <w:sz w:val="24"/>
+                <w:szCs w:val="24"/>
+              </w:rPr>
+            </w:pPr>
+            <w:r>
+              <w:rPr>
+                <w:rFonts w:ascii="Times New Roman" w:hAnsi="Times New Roman" w:cs="Times New Roman"/>
+                <w:sz w:val="24"/>
+                <w:szCs w:val="24"/>
+              </w:rPr>
+              <w:t>Tugas</w:t>
+            </w:r>
+          </w:p>
+        </w:tc>
+        <w:tc>
+          <w:tcPr>
+            <w:tcW w:w="6661" w:type="dxa"/>
+            <w:shd w:val="clear" w:color="auto" w:fill="auto"/>
+          </w:tcPr>
+          <w:p>
+            <w:pPr>
+              <w:pStyle w:val="ListParagraph"/>
+              <w:numPr>
+                <w:ilvl w:val="0"/>
+                <w:numId w:val="1"/>
+              </w:numPr>
+              <w:ind w:left="457"/>
+              <w:jc w:val="both"/>
+              <w:rPr>
+                <w:rFonts w:ascii="Times New Roman" w:hAnsi="Times New Roman" w:cs="Times New Roman"/>
+                <w:sz w:val="24"/>
+                <w:szCs w:val="24"/>
+              </w:rPr>
+            </w:pPr>
+            <w:r>
+              <w:rPr>
+                <w:rFonts w:ascii="Times New Roman" w:hAnsi="Times New Roman" w:cs="Times New Roman"/>
+                <w:sz w:val="24"/>
+                <w:szCs w:val="24"/>
+                <w:lang w:val="id-ID"/>
+              </w:rPr>
+              <w:t xml:space="preserve">Memperbaiki </w:t>
+            </w:r>
+            <w:r>
+              <w:rPr>
+                <w:rFonts w:ascii="Times New Roman" w:hAnsi="Times New Roman" w:cs="Times New Roman"/>
+                <w:sz w:val="24"/>
+                <w:szCs w:val="24"/>
+                <w:lang w:val="id-ID"/>
+              </w:rPr>
+              <w:t>keterangan waktu</w:t>
+            </w:r>
+            <w:r>
+              <w:rPr>
+                <w:rFonts w:ascii="Times New Roman" w:hAnsi="Times New Roman" w:cs="Times New Roman"/>
+                <w:sz w:val="24"/>
+                <w:szCs w:val="24"/>
+                <w:lang w:val="id-ID"/>
+              </w:rPr>
+              <w:t xml:space="preserve"> yang tidak bisa berjalan</w:t>
+            </w:r>
+          </w:p>
+        </w:tc>
+      </w:tr>
+      <w:tr>
+        <w:tc>
+          <w:tcPr>
+            <w:tcW w:w="2689" w:type="dxa"/>
+            <w:shd w:val="clear" w:color="auto" w:fill="auto"/>
+          </w:tcPr>
+          <w:p>
+            <w:pPr>
+              <w:rPr>
+                <w:rFonts w:ascii="Times New Roman" w:hAnsi="Times New Roman" w:cs="Times New Roman"/>
+                <w:sz w:val="24"/>
+                <w:szCs w:val="24"/>
+              </w:rPr>
+            </w:pPr>
+            <w:r>
+              <w:rPr>
+                <w:rFonts w:ascii="Times New Roman" w:hAnsi="Times New Roman" w:cs="Times New Roman"/>
+                <w:sz w:val="24"/>
+                <w:szCs w:val="24"/>
+              </w:rPr>
+              <w:t>Waktu dan Kegiatan Harian</w:t>
+            </w:r>
+          </w:p>
+        </w:tc>
+        <w:tc>
+          <w:tcPr>
+            <w:tcW w:w="6661" w:type="dxa"/>
+            <w:shd w:val="clear" w:color="auto" w:fill="auto"/>
+          </w:tcPr>
+          <w:p>
+            <w:pPr>
+              <w:jc w:val="center"/>
+              <w:rPr>
+                <w:rFonts w:ascii="Times New Roman" w:hAnsi="Times New Roman" w:cs="Times New Roman"/>
+                <w:sz w:val="24"/>
+                <w:szCs w:val="24"/>
+              </w:rPr>
+            </w:pPr>
+            <w:r>
+              <w:rPr>
+                <w:rFonts w:ascii="Times New Roman" w:hAnsi="Times New Roman" w:cs="Times New Roman"/>
+                <w:sz w:val="24"/>
+                <w:szCs w:val="24"/>
+                <w:lang w:val="id-ID"/>
+              </w:rPr>
+              <w:t>Jum’at</w:t>
+            </w:r>
+            <w:r>
+              <w:rPr>
+                <w:rFonts w:ascii="Times New Roman" w:hAnsi="Times New Roman" w:cs="Times New Roman"/>
+                <w:sz w:val="24"/>
+                <w:szCs w:val="24"/>
+              </w:rPr>
+              <w:t xml:space="preserve"> </w:t>
+            </w:r>
+            <w:r>
+              <w:rPr>
+                <w:rFonts w:ascii="Times New Roman" w:hAnsi="Times New Roman" w:cs="Times New Roman"/>
+                <w:sz w:val="24"/>
+                <w:szCs w:val="24"/>
+                <w:lang w:val="id-ID"/>
+              </w:rPr>
+              <w:t>23</w:t>
+            </w:r>
+            <w:r>
+              <w:rPr>
+                <w:rFonts w:ascii="Times New Roman" w:hAnsi="Times New Roman" w:cs="Times New Roman"/>
+                <w:sz w:val="24"/>
+                <w:szCs w:val="24"/>
+              </w:rPr>
+              <w:t xml:space="preserve"> November 2017</w:t>
+            </w:r>
+          </w:p>
+          <w:p>
+            <w:pPr>
+              <w:jc w:val="center"/>
+              <w:rPr>
+                <w:rFonts w:ascii="Times New Roman" w:hAnsi="Times New Roman" w:cs="Times New Roman"/>
+                <w:sz w:val="24"/>
+                <w:szCs w:val="24"/>
+              </w:rPr>
+            </w:pPr>
+            <w:r>
+              <w:rPr>
+                <w:rFonts w:ascii="Times New Roman" w:hAnsi="Times New Roman" w:cs="Times New Roman"/>
+                <w:sz w:val="24"/>
+                <w:szCs w:val="24"/>
+                <w:lang w:val="id-ID"/>
+              </w:rPr>
+              <w:t>13</w:t>
+            </w:r>
+            <w:r>
+              <w:rPr>
+                <w:rFonts w:ascii="Times New Roman" w:hAnsi="Times New Roman" w:cs="Times New Roman"/>
+                <w:sz w:val="24"/>
+                <w:szCs w:val="24"/>
+                <w:lang w:val="id-ID"/>
+              </w:rPr>
+              <w:t>.00</w:t>
+            </w:r>
+            <w:r>
+              <w:rPr>
+                <w:rFonts w:ascii="Times New Roman" w:hAnsi="Times New Roman" w:cs="Times New Roman"/>
+                <w:sz w:val="24"/>
+                <w:szCs w:val="24"/>
+              </w:rPr>
+              <w:t>-</w:t>
+            </w:r>
+            <w:r>
+              <w:rPr>
+                <w:rFonts w:ascii="Times New Roman" w:hAnsi="Times New Roman" w:cs="Times New Roman"/>
+                <w:sz w:val="24"/>
+                <w:szCs w:val="24"/>
+                <w:lang w:val="id-ID"/>
+              </w:rPr>
+              <w:t>15</w:t>
+            </w:r>
+            <w:r>
+              <w:rPr>
+                <w:rFonts w:ascii="Times New Roman" w:hAnsi="Times New Roman" w:cs="Times New Roman"/>
+                <w:sz w:val="24"/>
+                <w:szCs w:val="24"/>
+              </w:rPr>
+              <w:t>.30 WIB</w:t>
+            </w:r>
+          </w:p>
+        </w:tc>
+      </w:tr>
+      <w:tr>
+        <w:tc>
+          <w:tcPr>
+            <w:tcW w:w="2689" w:type="dxa"/>
+            <w:shd w:val="clear" w:color="auto" w:fill="auto"/>
+          </w:tcPr>
+          <w:p>
+            <w:pPr>
+              <w:rPr>
+                <w:rFonts w:ascii="Times New Roman" w:hAnsi="Times New Roman" w:cs="Times New Roman"/>
+                <w:sz w:val="24"/>
+                <w:szCs w:val="24"/>
+              </w:rPr>
+            </w:pPr>
+            <w:r>
+              <w:rPr>
+                <w:rFonts w:ascii="Times New Roman" w:hAnsi="Times New Roman" w:cs="Times New Roman"/>
+                <w:sz w:val="24"/>
+                <w:szCs w:val="24"/>
+              </w:rPr>
+              <w:t>Tools yang digunakan</w:t>
+            </w:r>
+          </w:p>
+        </w:tc>
+        <w:tc>
+          <w:tcPr>
+            <w:tcW w:w="6661" w:type="dxa"/>
+            <w:shd w:val="clear" w:color="auto" w:fill="auto"/>
+          </w:tcPr>
+          <w:p>
+            <w:pPr>
+              <w:jc w:val="center"/>
+              <w:rPr>
+                <w:rFonts w:ascii="Times New Roman" w:hAnsi="Times New Roman" w:cs="Times New Roman"/>
+                <w:sz w:val="24"/>
+                <w:szCs w:val="24"/>
+                <w:lang w:val="id-ID"/>
+              </w:rPr>
+            </w:pPr>
+            <w:r>
+              <w:rPr>
+                <w:rFonts w:ascii="Times New Roman" w:hAnsi="Times New Roman" w:cs="Times New Roman"/>
+                <w:sz w:val="24"/>
+                <w:szCs w:val="24"/>
+              </w:rPr>
+              <w:t>Netbeans</w:t>
+            </w:r>
+          </w:p>
+          <w:p>
+            <w:pPr>
+              <w:jc w:val="center"/>
+              <w:rPr>
+                <w:rFonts w:ascii="Times New Roman" w:hAnsi="Times New Roman" w:cs="Times New Roman"/>
+                <w:sz w:val="24"/>
+                <w:szCs w:val="24"/>
+                <w:lang w:val="id-ID"/>
+              </w:rPr>
+            </w:pPr>
+          </w:p>
+        </w:tc>
+      </w:tr>
+      <w:tr>
+        <w:tc>
+          <w:tcPr>
+            <w:tcW w:w="2689" w:type="dxa"/>
+            <w:shd w:val="clear" w:color="auto" w:fill="auto"/>
+          </w:tcPr>
+          <w:p>
+            <w:pPr>
+              <w:rPr>
+                <w:rFonts w:ascii="Times New Roman" w:hAnsi="Times New Roman" w:cs="Times New Roman"/>
+                <w:sz w:val="24"/>
+                <w:szCs w:val="24"/>
+              </w:rPr>
+            </w:pPr>
+            <w:r>
+              <w:rPr>
+                <w:rFonts w:ascii="Times New Roman" w:hAnsi="Times New Roman" w:cs="Times New Roman"/>
+                <w:sz w:val="24"/>
+                <w:szCs w:val="24"/>
+              </w:rPr>
+              <w:t>Hasil Kerja</w:t>
+            </w:r>
+          </w:p>
+        </w:tc>
+        <w:tc>
+          <w:tcPr>
+            <w:tcW w:w="6661" w:type="dxa"/>
+            <w:shd w:val="clear" w:color="auto" w:fill="auto"/>
+          </w:tcPr>
+          <w:p>
+            <w:pPr>
+              <w:pStyle w:val="ListParagraph"/>
+              <w:numPr>
+                <w:ilvl w:val="0"/>
+                <w:numId w:val="1"/>
+              </w:numPr>
+              <w:rPr>
+                <w:rFonts w:ascii="Times New Roman" w:hAnsi="Times New Roman" w:cs="Times New Roman"/>
+                <w:sz w:val="24"/>
+                <w:szCs w:val="24"/>
+                <w:lang w:val="id-ID"/>
+              </w:rPr>
+            </w:pPr>
+            <w:r>
+              <w:rPr>
+                <w:rFonts w:ascii="Times New Roman" w:hAnsi="Times New Roman" w:cs="Times New Roman"/>
+                <w:sz w:val="24"/>
+                <w:szCs w:val="24"/>
+                <w:lang w:val="id-ID"/>
+              </w:rPr>
+              <w:t>Sudah dapat di atasi dan keterangan waktu sudah berjalan sesuai dengan requreiment</w:t>
+            </w:r>
+            <w:r>
+              <w:rPr>
+                <w:rFonts w:ascii="Times New Roman" w:hAnsi="Times New Roman" w:cs="Times New Roman"/>
+                <w:sz w:val="24"/>
+                <w:szCs w:val="24"/>
+                <w:lang w:val="id-ID"/>
+              </w:rPr>
+              <w:t xml:space="preserve">  </w:t>
+            </w:r>
+          </w:p>
+        </w:tc>
+      </w:tr>
+      <w:tr>
+        <w:tc>
+          <w:tcPr>
+            <w:tcW w:w="2689" w:type="dxa"/>
+            <w:shd w:val="clear" w:color="auto" w:fill="auto"/>
+          </w:tcPr>
+          <w:p>
+            <w:pPr>
+              <w:spacing w:after="0"/>
+              <w:rPr>
+                <w:rFonts w:ascii="Times New Roman" w:hAnsi="Times New Roman" w:cs="Times New Roman"/>
+                <w:sz w:val="24"/>
+                <w:szCs w:val="24"/>
+              </w:rPr>
+            </w:pPr>
+            <w:r>
+              <w:rPr>
+                <w:rFonts w:ascii="Times New Roman" w:hAnsi="Times New Roman" w:cs="Times New Roman"/>
+                <w:sz w:val="24"/>
+                <w:szCs w:val="24"/>
+              </w:rPr>
+              <w:t>Keterangan</w:t>
+            </w:r>
+          </w:p>
+        </w:tc>
+        <w:tc>
+          <w:tcPr>
+            <w:tcW w:w="6661" w:type="dxa"/>
+            <w:shd w:val="clear" w:color="auto" w:fill="auto"/>
+          </w:tcPr>
+          <w:p>
+            <w:pPr>
+              <w:spacing w:after="0" w:line="240" w:lineRule="auto"/>
+              <w:rPr>
+                <w:rFonts w:ascii="Times New Roman" w:hAnsi="Times New Roman" w:cs="Times New Roman"/>
+                <w:sz w:val="24"/>
+                <w:szCs w:val="24"/>
+                <w:lang w:val="id-ID"/>
+              </w:rPr>
+            </w:pPr>
+            <w:r>
+              <w:rPr>
+                <w:rFonts w:ascii="Times New Roman" w:hAnsi="Times New Roman" w:cs="Times New Roman"/>
+                <w:sz w:val="24"/>
+                <w:szCs w:val="24"/>
+                <w:lang w:val="id-ID"/>
+              </w:rPr>
+              <w:t>Targetan :</w:t>
+            </w:r>
+          </w:p>
+          <w:p>
+            <w:pPr>
+              <w:pStyle w:val="ListParagraph"/>
+              <w:numPr>
+                <w:ilvl w:val="0"/>
+                <w:numId w:val="1"/>
+              </w:numPr>
+              <w:spacing w:after="0" w:line="240" w:lineRule="auto"/>
+              <w:rPr>
+                <w:rFonts w:ascii="Times New Roman" w:hAnsi="Times New Roman" w:cs="Times New Roman"/>
+                <w:sz w:val="24"/>
+                <w:szCs w:val="24"/>
+                <w:lang w:val="id-ID"/>
+              </w:rPr>
+            </w:pPr>
+            <w:r>
+              <w:rPr>
+                <w:rFonts w:ascii="Times New Roman" w:hAnsi="Times New Roman" w:cs="Times New Roman"/>
+                <w:sz w:val="24"/>
+                <w:szCs w:val="24"/>
+                <w:lang w:val="id-ID"/>
+              </w:rPr>
+              <w:t>Bug dapat di perbaiki</w:t>
+            </w:r>
+            <w:r>
+              <w:rPr>
+                <w:rFonts w:ascii="Times New Roman" w:hAnsi="Times New Roman" w:cs="Times New Roman"/>
+                <w:sz w:val="24"/>
+                <w:szCs w:val="24"/>
+                <w:lang w:val="id-ID"/>
+              </w:rPr>
+              <w:t xml:space="preserve"> </w:t>
+            </w:r>
+          </w:p>
+        </w:tc>
+      </w:tr>
+      <w:tr>
+        <w:trPr>
+          <w:trHeight w:val="631"/>
+        </w:trPr>
+        <w:tc>
+          <w:tcPr>
+            <w:tcW w:w="2689" w:type="dxa"/>
+            <w:shd w:val="clear" w:color="auto" w:fill="auto"/>
+          </w:tcPr>
+          <w:p>
+            <w:pPr>
+              <w:rPr>
+                <w:rFonts w:ascii="Times New Roman" w:hAnsi="Times New Roman" w:cs="Times New Roman"/>
+                <w:sz w:val="24"/>
+                <w:szCs w:val="24"/>
+              </w:rPr>
+            </w:pPr>
+            <w:r>
+              <w:rPr>
+                <w:rFonts w:ascii="Times New Roman" w:hAnsi="Times New Roman" w:cs="Times New Roman"/>
+                <w:sz w:val="24"/>
+                <w:szCs w:val="24"/>
+              </w:rPr>
+              <w:t>Komentar manajer</w:t>
+            </w:r>
+          </w:p>
+        </w:tc>
+        <w:tc>
+          <w:tcPr>
+            <w:tcW w:w="6661" w:type="dxa"/>
+            <w:shd w:val="clear" w:color="auto" w:fill="auto"/>
+          </w:tcPr>
+          <w:p>
+            <w:pPr>
+              <w:jc w:val="center"/>
+              <w:rPr>
+                <w:rFonts w:ascii="Times New Roman" w:hAnsi="Times New Roman" w:cs="Times New Roman"/>
+                <w:sz w:val="24"/>
+                <w:szCs w:val="24"/>
+              </w:rPr>
+            </w:pPr>
+          </w:p>
+          <w:p>
+            <w:pPr>
+              <w:jc w:val="center"/>
+              <w:rPr>
+                <w:rFonts w:ascii="Times New Roman" w:hAnsi="Times New Roman" w:cs="Times New Roman"/>
+                <w:sz w:val="24"/>
+                <w:szCs w:val="24"/>
+              </w:rPr>
+            </w:pPr>
+          </w:p>
+        </w:tc>
+      </w:tr>
+    </w:tbl>
+    <w:p>
+      <w:pPr>
+        <w:rPr>
+          <w:rFonts w:ascii="Times New Roman" w:hAnsi="Times New Roman" w:cs="Times New Roman"/>
+          <w:lang w:val="id-ID"/>
+        </w:rPr>
+      </w:pPr>
+    </w:p>
+    <w:p>
+      <w:pPr>
+        <w:rPr>
+          <w:rFonts w:ascii="Times New Roman" w:hAnsi="Times New Roman" w:cs="Times New Roman"/>
+          <w:lang w:val="id-ID"/>
+        </w:rPr>
+      </w:pPr>
+    </w:p>
+    <w:p>
+      <w:pPr>
+        <w:rPr>
+          <w:rFonts w:ascii="Times New Roman" w:hAnsi="Times New Roman" w:cs="Times New Roman"/>
+          <w:lang w:val="id-ID"/>
+        </w:rPr>
+      </w:pPr>
+    </w:p>
+    <w:p>
+      <w:pPr>
+        <w:rPr>
+          <w:rFonts w:ascii="Times New Roman" w:hAnsi="Times New Roman" w:cs="Times New Roman"/>
+          <w:lang w:val="id-ID"/>
+        </w:rPr>
+      </w:pPr>
+    </w:p>
+    <w:p>
+      <w:pPr>
+        <w:rPr>
+          <w:rFonts w:ascii="Times New Roman" w:hAnsi="Times New Roman" w:cs="Times New Roman"/>
+          <w:lang w:val="id-ID"/>
+        </w:rPr>
+      </w:pPr>
+    </w:p>
+    <w:p>
+      <w:pPr>
+        <w:rPr>
+          <w:rFonts w:ascii="Times New Roman" w:hAnsi="Times New Roman" w:cs="Times New Roman"/>
+          <w:lang w:val="id-ID"/>
+        </w:rPr>
+      </w:pPr>
+    </w:p>
+    <w:p>
+      <w:pPr>
+        <w:rPr>
+          <w:rFonts w:ascii="Times New Roman" w:hAnsi="Times New Roman" w:cs="Times New Roman"/>
+          <w:lang w:val="id-ID"/>
+        </w:rPr>
+      </w:pPr>
+    </w:p>
+    <w:p>
+      <w:pPr>
+        <w:rPr>
+          <w:rFonts w:ascii="Times New Roman" w:hAnsi="Times New Roman" w:cs="Times New Roman"/>
+          <w:lang w:val="id-ID"/>
+        </w:rPr>
+      </w:pPr>
+    </w:p>
+    <w:p>
+      <w:pPr>
+        <w:rPr>
+          <w:rFonts w:ascii="Times New Roman" w:hAnsi="Times New Roman" w:cs="Times New Roman"/>
+          <w:lang w:val="id-ID"/>
+        </w:rPr>
+      </w:pPr>
+    </w:p>
+    <w:p>
+      <w:pPr>
+        <w:rPr>
+          <w:rFonts w:ascii="Times New Roman" w:hAnsi="Times New Roman" w:cs="Times New Roman"/>
+          <w:lang w:val="id-ID"/>
+        </w:rPr>
+      </w:pPr>
+    </w:p>
+    <w:p>
+      <w:pPr>
+        <w:spacing w:after="0" w:line="240" w:lineRule="auto"/>
+        <w:jc w:val="center"/>
+        <w:rPr>
+          <w:rFonts w:ascii="Times New Roman" w:hAnsi="Times New Roman" w:cs="Times New Roman"/>
+          <w:b/>
+          <w:sz w:val="36"/>
+        </w:rPr>
+      </w:pPr>
+      <w:r>
+        <w:rPr>
+          <w:rFonts w:ascii="Times New Roman" w:hAnsi="Times New Roman" w:cs="Times New Roman"/>
+          <w:b/>
+          <w:sz w:val="36"/>
+          <w:lang w:val="id-ID"/>
+        </w:rPr>
+        <w:lastRenderedPageBreak/>
+        <w:t>LOGBOOK</w:t>
+      </w:r>
+      <w:r>
+        <w:rPr>
+          <w:rFonts w:ascii="Times New Roman" w:hAnsi="Times New Roman" w:cs="Times New Roman"/>
+          <w:b/>
+          <w:sz w:val="36"/>
+          <w:lang w:val="id-ID"/>
+        </w:rPr>
+        <w:t xml:space="preserve"> </w:t>
+      </w:r>
+      <w:r>
+        <w:rPr>
+          <w:rFonts w:ascii="Times New Roman" w:hAnsi="Times New Roman" w:cs="Times New Roman"/>
+          <w:b/>
+          <w:sz w:val="36"/>
+        </w:rPr>
+        <w:t>PROYEK 3</w:t>
+      </w:r>
+    </w:p>
+    <w:p>
+      <w:pPr>
+        <w:spacing w:after="0" w:line="240" w:lineRule="auto"/>
+        <w:rPr>
+          <w:rFonts w:ascii="Times New Roman" w:hAnsi="Times New Roman" w:cs="Times New Roman"/>
+          <w:sz w:val="24"/>
+          <w:lang w:val="id-ID"/>
+        </w:rPr>
+      </w:pPr>
+      <w:r>
+        <w:rPr>
+          <w:rFonts w:ascii="Times New Roman" w:hAnsi="Times New Roman" w:cs="Times New Roman"/>
+          <w:sz w:val="24"/>
+          <w:lang w:val="id-ID"/>
+        </w:rPr>
+        <w:t xml:space="preserve">NAMA </w:t>
+      </w:r>
+      <w:r>
+        <w:rPr>
+          <w:rFonts w:ascii="Times New Roman" w:hAnsi="Times New Roman" w:cs="Times New Roman"/>
+          <w:sz w:val="24"/>
+          <w:lang w:val="id-ID"/>
+        </w:rPr>
+        <w:tab/>
+        <w:t xml:space="preserve">: </w:t>
+      </w:r>
+      <w:r>
+        <w:rPr>
+          <w:rFonts w:ascii="Times New Roman" w:hAnsi="Times New Roman" w:cs="Times New Roman"/>
+          <w:sz w:val="24"/>
+          <w:lang w:val="id-ID"/>
+        </w:rPr>
+        <w:t>Rizal Muhammad Djajaatmadja</w:t>
+      </w:r>
+    </w:p>
+    <w:p>
+      <w:pPr>
+        <w:spacing w:after="0" w:line="240" w:lineRule="auto"/>
+        <w:rPr>
+          <w:rFonts w:ascii="Times New Roman" w:hAnsi="Times New Roman" w:cs="Times New Roman"/>
+          <w:sz w:val="24"/>
+          <w:lang w:val="id-ID"/>
+        </w:rPr>
+      </w:pPr>
+      <w:r>
+        <w:rPr>
+          <w:rFonts w:ascii="Times New Roman" w:hAnsi="Times New Roman" w:cs="Times New Roman"/>
+          <w:sz w:val="24"/>
+          <w:lang w:val="id-ID"/>
+        </w:rPr>
+        <w:t xml:space="preserve">NIM </w:t>
+      </w:r>
+      <w:r>
+        <w:rPr>
+          <w:rFonts w:ascii="Times New Roman" w:hAnsi="Times New Roman" w:cs="Times New Roman"/>
+          <w:sz w:val="24"/>
+          <w:lang w:val="id-ID"/>
+        </w:rPr>
+        <w:tab/>
+      </w:r>
+      <w:r>
+        <w:rPr>
+          <w:rFonts w:ascii="Times New Roman" w:hAnsi="Times New Roman" w:cs="Times New Roman"/>
+          <w:sz w:val="24"/>
+          <w:lang w:val="id-ID"/>
+        </w:rPr>
+        <w:tab/>
+        <w:t>: 16151106</w:t>
+      </w:r>
+      <w:r>
+        <w:rPr>
+          <w:rFonts w:ascii="Times New Roman" w:hAnsi="Times New Roman" w:cs="Times New Roman"/>
+          <w:sz w:val="24"/>
+          <w:lang w:val="id-ID"/>
+        </w:rPr>
+        <w:t>2</w:t>
+      </w:r>
+    </w:p>
+    <w:p>
+      <w:pPr>
+        <w:spacing w:after="0" w:line="240" w:lineRule="auto"/>
+        <w:rPr>
+          <w:rFonts w:ascii="Times New Roman" w:hAnsi="Times New Roman" w:cs="Times New Roman"/>
+          <w:sz w:val="24"/>
+          <w:lang w:val="id-ID"/>
+        </w:rPr>
+      </w:pPr>
+    </w:p>
+    <w:tbl>
+      <w:tblPr>
+        <w:tblW w:w="0" w:type="auto"/>
+        <w:tblBorders>
+          <w:top w:val="single" w:sz="4" w:space="0" w:color="auto"/>
+          <w:left w:val="single" w:sz="4" w:space="0" w:color="auto"/>
+          <w:bottom w:val="single" w:sz="4" w:space="0" w:color="auto"/>
+          <w:right w:val="single" w:sz="4" w:space="0" w:color="auto"/>
+          <w:insideH w:val="single" w:sz="4" w:space="0" w:color="auto"/>
+          <w:insideV w:val="single" w:sz="4" w:space="0" w:color="auto"/>
+        </w:tblBorders>
+        <w:tblLook w:val="04A0" w:firstRow="1" w:lastRow="0" w:firstColumn="1" w:lastColumn="0" w:noHBand="0" w:noVBand="1"/>
+      </w:tblPr>
+      <w:tblGrid>
+        <w:gridCol w:w="4675"/>
+        <w:gridCol w:w="4675"/>
+      </w:tblGrid>
+      <w:tr>
+        <w:tc>
+          <w:tcPr>
+            <w:tcW w:w="4675" w:type="dxa"/>
+            <w:shd w:val="clear" w:color="auto" w:fill="auto"/>
+          </w:tcPr>
+          <w:p>
+            <w:pPr>
+              <w:rPr>
+                <w:rFonts w:ascii="Times New Roman" w:hAnsi="Times New Roman" w:cs="Times New Roman"/>
+                <w:sz w:val="24"/>
+                <w:szCs w:val="24"/>
+              </w:rPr>
+            </w:pPr>
+            <w:r>
+              <w:rPr>
+                <w:rFonts w:ascii="Times New Roman" w:hAnsi="Times New Roman" w:cs="Times New Roman"/>
+                <w:sz w:val="24"/>
+                <w:szCs w:val="24"/>
+              </w:rPr>
+              <w:t>JURUSAN: TEKNIK KOMPUTER &amp; INFORMATIKA</w:t>
+            </w:r>
+          </w:p>
+        </w:tc>
+        <w:tc>
+          <w:tcPr>
+            <w:tcW w:w="4675" w:type="dxa"/>
+            <w:shd w:val="clear" w:color="auto" w:fill="auto"/>
+          </w:tcPr>
+          <w:p>
+            <w:pPr>
+              <w:rPr>
+                <w:rFonts w:ascii="Times New Roman" w:hAnsi="Times New Roman" w:cs="Times New Roman"/>
+                <w:sz w:val="24"/>
+                <w:szCs w:val="24"/>
+              </w:rPr>
+            </w:pPr>
+            <w:r>
+              <w:rPr>
+                <w:rFonts w:ascii="Times New Roman" w:hAnsi="Times New Roman" w:cs="Times New Roman"/>
+                <w:sz w:val="24"/>
+                <w:szCs w:val="24"/>
+              </w:rPr>
+              <w:t>PROGRAM STUDI:</w:t>
+            </w:r>
+          </w:p>
+          <w:p>
+            <w:pPr>
+              <w:rPr>
+                <w:rFonts w:ascii="Times New Roman" w:hAnsi="Times New Roman" w:cs="Times New Roman"/>
+                <w:sz w:val="24"/>
+                <w:szCs w:val="24"/>
+              </w:rPr>
+            </w:pPr>
+            <w:r>
+              <w:rPr>
+                <w:rFonts w:ascii="Times New Roman" w:hAnsi="Times New Roman" w:cs="Times New Roman"/>
+                <w:sz w:val="24"/>
+                <w:szCs w:val="24"/>
+              </w:rPr>
+              <w:t>TEKNIK INFORMATIKA</w:t>
+            </w:r>
+          </w:p>
+        </w:tc>
+      </w:tr>
+    </w:tbl>
+    <w:p>
+      <w:pPr>
+        <w:rPr>
+          <w:rFonts w:ascii="Times New Roman" w:hAnsi="Times New Roman" w:cs="Times New Roman"/>
+          <w:sz w:val="24"/>
+          <w:szCs w:val="24"/>
+        </w:rPr>
+      </w:pPr>
+      <w:r>
+        <w:rPr>
+          <w:rFonts w:ascii="Times New Roman" w:hAnsi="Times New Roman" w:cs="Times New Roman"/>
+          <w:sz w:val="24"/>
+          <w:szCs w:val="24"/>
+        </w:rPr>
+        <w:tab/>
+      </w:r>
+    </w:p>
+    <w:tbl>
+      <w:tblPr>
+        <w:tblW w:w="0" w:type="auto"/>
+        <w:tblBorders>
+          <w:top w:val="single" w:sz="4" w:space="0" w:color="auto"/>
+          <w:left w:val="single" w:sz="4" w:space="0" w:color="auto"/>
+          <w:bottom w:val="single" w:sz="4" w:space="0" w:color="auto"/>
+          <w:right w:val="single" w:sz="4" w:space="0" w:color="auto"/>
+          <w:insideH w:val="single" w:sz="4" w:space="0" w:color="auto"/>
+          <w:insideV w:val="single" w:sz="4" w:space="0" w:color="auto"/>
+        </w:tblBorders>
+        <w:tblLook w:val="04A0" w:firstRow="1" w:lastRow="0" w:firstColumn="1" w:lastColumn="0" w:noHBand="0" w:noVBand="1"/>
+      </w:tblPr>
+      <w:tblGrid>
+        <w:gridCol w:w="2689"/>
+        <w:gridCol w:w="6661"/>
+      </w:tblGrid>
+      <w:tr>
+        <w:tc>
+          <w:tcPr>
+            <w:tcW w:w="2689" w:type="dxa"/>
+            <w:shd w:val="clear" w:color="auto" w:fill="auto"/>
+          </w:tcPr>
+          <w:p>
+            <w:pPr>
+              <w:rPr>
+                <w:rFonts w:ascii="Times New Roman" w:hAnsi="Times New Roman" w:cs="Times New Roman"/>
+                <w:sz w:val="24"/>
+                <w:szCs w:val="24"/>
+              </w:rPr>
+            </w:pPr>
+            <w:r>
+              <w:rPr>
+                <w:rFonts w:ascii="Times New Roman" w:hAnsi="Times New Roman" w:cs="Times New Roman"/>
+                <w:sz w:val="24"/>
+                <w:szCs w:val="24"/>
+              </w:rPr>
+              <w:t>Hari/Tanggal:</w:t>
+            </w:r>
+          </w:p>
+        </w:tc>
+        <w:tc>
+          <w:tcPr>
+            <w:tcW w:w="6661" w:type="dxa"/>
+            <w:shd w:val="clear" w:color="auto" w:fill="auto"/>
+          </w:tcPr>
+          <w:p>
+            <w:pPr>
+              <w:jc w:val="center"/>
+              <w:rPr>
+                <w:rFonts w:ascii="Times New Roman" w:hAnsi="Times New Roman" w:cs="Times New Roman"/>
+                <w:sz w:val="24"/>
+                <w:szCs w:val="24"/>
+                <w:lang w:val="id-ID"/>
+              </w:rPr>
+            </w:pPr>
+            <w:r>
+              <w:rPr>
+                <w:rFonts w:ascii="Times New Roman" w:hAnsi="Times New Roman" w:cs="Times New Roman"/>
+                <w:sz w:val="24"/>
+                <w:szCs w:val="24"/>
+                <w:lang w:val="id-ID"/>
+              </w:rPr>
+              <w:t>Senin</w:t>
+            </w:r>
+            <w:r>
+              <w:rPr>
+                <w:rFonts w:ascii="Times New Roman" w:hAnsi="Times New Roman" w:cs="Times New Roman"/>
+                <w:sz w:val="24"/>
+                <w:szCs w:val="24"/>
+              </w:rPr>
+              <w:t xml:space="preserve">, </w:t>
+            </w:r>
+            <w:r>
+              <w:rPr>
+                <w:rFonts w:ascii="Times New Roman" w:hAnsi="Times New Roman" w:cs="Times New Roman"/>
+                <w:sz w:val="24"/>
+                <w:szCs w:val="24"/>
+                <w:lang w:val="id-ID"/>
+              </w:rPr>
+              <w:t>2</w:t>
+            </w:r>
+            <w:r>
+              <w:rPr>
+                <w:rFonts w:ascii="Times New Roman" w:hAnsi="Times New Roman" w:cs="Times New Roman"/>
+                <w:sz w:val="24"/>
+                <w:szCs w:val="24"/>
+                <w:lang w:val="id-ID"/>
+              </w:rPr>
+              <w:t xml:space="preserve">7 </w:t>
+            </w:r>
+            <w:r>
+              <w:rPr>
+                <w:rFonts w:ascii="Times New Roman" w:hAnsi="Times New Roman" w:cs="Times New Roman"/>
+                <w:sz w:val="24"/>
+                <w:szCs w:val="24"/>
+                <w:lang w:val="id-ID"/>
+              </w:rPr>
+              <w:t>November</w:t>
+            </w:r>
+            <w:r>
+              <w:rPr>
+                <w:rFonts w:ascii="Times New Roman" w:hAnsi="Times New Roman" w:cs="Times New Roman"/>
+                <w:sz w:val="24"/>
+                <w:szCs w:val="24"/>
+              </w:rPr>
+              <w:t xml:space="preserve"> 201</w:t>
+            </w:r>
+            <w:r>
+              <w:rPr>
+                <w:rFonts w:ascii="Times New Roman" w:hAnsi="Times New Roman" w:cs="Times New Roman"/>
+                <w:sz w:val="24"/>
+                <w:szCs w:val="24"/>
+                <w:lang w:val="id-ID"/>
+              </w:rPr>
+              <w:t>7</w:t>
+            </w:r>
+          </w:p>
+        </w:tc>
+      </w:tr>
+      <w:tr>
+        <w:tc>
+          <w:tcPr>
+            <w:tcW w:w="2689" w:type="dxa"/>
+            <w:vMerge w:val="restart"/>
+            <w:shd w:val="clear" w:color="auto" w:fill="auto"/>
+            <w:vAlign w:val="center"/>
+          </w:tcPr>
+          <w:p>
+            <w:pPr>
+              <w:rPr>
+                <w:rFonts w:ascii="Times New Roman" w:hAnsi="Times New Roman" w:cs="Times New Roman"/>
+                <w:sz w:val="24"/>
+                <w:szCs w:val="24"/>
+              </w:rPr>
+            </w:pPr>
+            <w:r>
+              <w:rPr>
+                <w:rFonts w:ascii="Times New Roman" w:hAnsi="Times New Roman" w:cs="Times New Roman"/>
+                <w:sz w:val="24"/>
+                <w:szCs w:val="24"/>
+              </w:rPr>
+              <w:t>Proyek</w:t>
+            </w:r>
+          </w:p>
+        </w:tc>
+        <w:tc>
+          <w:tcPr>
+            <w:tcW w:w="6661" w:type="dxa"/>
+            <w:shd w:val="clear" w:color="auto" w:fill="auto"/>
+          </w:tcPr>
+          <w:p>
+            <w:pPr>
+              <w:jc w:val="center"/>
+              <w:rPr>
+                <w:rFonts w:ascii="Times New Roman" w:hAnsi="Times New Roman" w:cs="Times New Roman"/>
+                <w:sz w:val="24"/>
+                <w:szCs w:val="24"/>
+                <w:lang w:val="id-ID"/>
+              </w:rPr>
+            </w:pPr>
+            <w:r>
+              <w:rPr>
+                <w:rFonts w:ascii="Times New Roman" w:hAnsi="Times New Roman" w:cs="Times New Roman"/>
+                <w:sz w:val="24"/>
+                <w:szCs w:val="24"/>
+                <w:lang w:val="id-ID"/>
+              </w:rPr>
+              <w:t>Travellendar</w:t>
+            </w:r>
+          </w:p>
+        </w:tc>
+      </w:tr>
+      <w:tr>
+        <w:tc>
+          <w:tcPr>
+            <w:tcW w:w="2689" w:type="dxa"/>
+            <w:vMerge/>
+            <w:shd w:val="clear" w:color="auto" w:fill="auto"/>
+          </w:tcPr>
+          <w:p>
+            <w:pPr>
+              <w:rPr>
+                <w:rFonts w:ascii="Times New Roman" w:hAnsi="Times New Roman" w:cs="Times New Roman"/>
+                <w:sz w:val="24"/>
+                <w:szCs w:val="24"/>
+              </w:rPr>
+            </w:pPr>
+          </w:p>
+        </w:tc>
+        <w:tc>
+          <w:tcPr>
+            <w:tcW w:w="6661" w:type="dxa"/>
+            <w:shd w:val="clear" w:color="auto" w:fill="auto"/>
+          </w:tcPr>
+          <w:p>
+            <w:pPr>
+              <w:jc w:val="center"/>
+              <w:rPr>
+                <w:rFonts w:ascii="Times New Roman" w:hAnsi="Times New Roman" w:cs="Times New Roman"/>
+                <w:sz w:val="24"/>
+                <w:szCs w:val="24"/>
+              </w:rPr>
+            </w:pPr>
+            <w:r>
+              <w:rPr>
+                <w:rFonts w:ascii="Times New Roman" w:hAnsi="Times New Roman" w:cs="Times New Roman"/>
+                <w:sz w:val="24"/>
+                <w:szCs w:val="24"/>
+              </w:rPr>
+              <w:t xml:space="preserve">Technical Leader: </w:t>
+            </w:r>
+            <w:r>
+              <w:rPr>
+                <w:rFonts w:ascii="Times New Roman" w:hAnsi="Times New Roman" w:cs="Times New Roman"/>
+                <w:sz w:val="24"/>
+                <w:szCs w:val="24"/>
+              </w:rPr>
+              <w:t>M. Ridwan Herlambang</w:t>
+            </w:r>
+          </w:p>
+        </w:tc>
+      </w:tr>
+      <w:tr>
+        <w:tc>
+          <w:tcPr>
+            <w:tcW w:w="2689" w:type="dxa"/>
+            <w:shd w:val="clear" w:color="auto" w:fill="auto"/>
+          </w:tcPr>
+          <w:p>
+            <w:pPr>
+              <w:rPr>
+                <w:rFonts w:ascii="Times New Roman" w:hAnsi="Times New Roman" w:cs="Times New Roman"/>
+                <w:sz w:val="24"/>
+                <w:szCs w:val="24"/>
+              </w:rPr>
+            </w:pPr>
+            <w:r>
+              <w:rPr>
+                <w:rFonts w:ascii="Times New Roman" w:hAnsi="Times New Roman" w:cs="Times New Roman"/>
+                <w:sz w:val="24"/>
+                <w:szCs w:val="24"/>
+              </w:rPr>
+              <w:t>Tugas</w:t>
+            </w:r>
+          </w:p>
+        </w:tc>
+        <w:tc>
+          <w:tcPr>
+            <w:tcW w:w="6661" w:type="dxa"/>
+            <w:shd w:val="clear" w:color="auto" w:fill="auto"/>
+          </w:tcPr>
+          <w:p>
+            <w:pPr>
+              <w:pStyle w:val="ListParagraph"/>
+              <w:numPr>
+                <w:ilvl w:val="0"/>
+                <w:numId w:val="1"/>
+              </w:numPr>
+              <w:ind w:left="457"/>
+              <w:jc w:val="both"/>
+              <w:rPr>
+                <w:rFonts w:ascii="Times New Roman" w:hAnsi="Times New Roman" w:cs="Times New Roman"/>
+                <w:sz w:val="24"/>
+                <w:szCs w:val="24"/>
+              </w:rPr>
+            </w:pPr>
+            <w:r>
+              <w:rPr>
+                <w:rFonts w:ascii="Times New Roman" w:hAnsi="Times New Roman" w:cs="Times New Roman"/>
+                <w:sz w:val="24"/>
+                <w:szCs w:val="24"/>
+                <w:lang w:val="id-ID"/>
+              </w:rPr>
+              <w:t>Memperbaiki keterangan waktu yang tidak bisa berjalan</w:t>
+            </w:r>
+          </w:p>
+        </w:tc>
+      </w:tr>
+      <w:tr>
+        <w:tc>
+          <w:tcPr>
+            <w:tcW w:w="2689" w:type="dxa"/>
+            <w:shd w:val="clear" w:color="auto" w:fill="auto"/>
+          </w:tcPr>
+          <w:p>
+            <w:pPr>
+              <w:rPr>
+                <w:rFonts w:ascii="Times New Roman" w:hAnsi="Times New Roman" w:cs="Times New Roman"/>
+                <w:sz w:val="24"/>
+                <w:szCs w:val="24"/>
+              </w:rPr>
+            </w:pPr>
+            <w:r>
+              <w:rPr>
+                <w:rFonts w:ascii="Times New Roman" w:hAnsi="Times New Roman" w:cs="Times New Roman"/>
+                <w:sz w:val="24"/>
+                <w:szCs w:val="24"/>
+              </w:rPr>
+              <w:t>Waktu dan Kegiatan Harian</w:t>
+            </w:r>
+          </w:p>
+        </w:tc>
+        <w:tc>
+          <w:tcPr>
+            <w:tcW w:w="6661" w:type="dxa"/>
+            <w:shd w:val="clear" w:color="auto" w:fill="auto"/>
+          </w:tcPr>
+          <w:p>
+            <w:pPr>
+              <w:jc w:val="center"/>
+              <w:rPr>
+                <w:rFonts w:ascii="Times New Roman" w:hAnsi="Times New Roman" w:cs="Times New Roman"/>
+                <w:sz w:val="24"/>
+                <w:szCs w:val="24"/>
+              </w:rPr>
+            </w:pPr>
+            <w:r>
+              <w:rPr>
+                <w:rFonts w:ascii="Times New Roman" w:hAnsi="Times New Roman" w:cs="Times New Roman"/>
+                <w:sz w:val="24"/>
+                <w:szCs w:val="24"/>
+                <w:lang w:val="id-ID"/>
+              </w:rPr>
+              <w:t>Senin</w:t>
+            </w:r>
+            <w:r>
+              <w:rPr>
+                <w:rFonts w:ascii="Times New Roman" w:hAnsi="Times New Roman" w:cs="Times New Roman"/>
+                <w:sz w:val="24"/>
+                <w:szCs w:val="24"/>
+              </w:rPr>
+              <w:t xml:space="preserve">, </w:t>
+            </w:r>
+            <w:r>
+              <w:rPr>
+                <w:rFonts w:ascii="Times New Roman" w:hAnsi="Times New Roman" w:cs="Times New Roman"/>
+                <w:sz w:val="24"/>
+                <w:szCs w:val="24"/>
+                <w:lang w:val="id-ID"/>
+              </w:rPr>
+              <w:t xml:space="preserve">27 </w:t>
+            </w:r>
+            <w:r>
+              <w:rPr>
+                <w:rFonts w:ascii="Times New Roman" w:hAnsi="Times New Roman" w:cs="Times New Roman"/>
+                <w:sz w:val="24"/>
+                <w:szCs w:val="24"/>
+                <w:lang w:val="id-ID"/>
+              </w:rPr>
+              <w:t xml:space="preserve"> </w:t>
+            </w:r>
+            <w:r>
+              <w:rPr>
+                <w:rFonts w:ascii="Times New Roman" w:hAnsi="Times New Roman" w:cs="Times New Roman"/>
+                <w:sz w:val="24"/>
+                <w:szCs w:val="24"/>
+              </w:rPr>
+              <w:t>November 2017</w:t>
+            </w:r>
+          </w:p>
+          <w:p>
+            <w:pPr>
+              <w:jc w:val="center"/>
+              <w:rPr>
+                <w:rFonts w:ascii="Times New Roman" w:hAnsi="Times New Roman" w:cs="Times New Roman"/>
+                <w:sz w:val="24"/>
+                <w:szCs w:val="24"/>
+              </w:rPr>
+            </w:pPr>
+            <w:r>
+              <w:rPr>
+                <w:rFonts w:ascii="Times New Roman" w:hAnsi="Times New Roman" w:cs="Times New Roman"/>
+                <w:sz w:val="24"/>
+                <w:szCs w:val="24"/>
+                <w:lang w:val="id-ID"/>
+              </w:rPr>
+              <w:t>13.00</w:t>
+            </w:r>
+            <w:r>
+              <w:rPr>
+                <w:rFonts w:ascii="Times New Roman" w:hAnsi="Times New Roman" w:cs="Times New Roman"/>
+                <w:sz w:val="24"/>
+                <w:szCs w:val="24"/>
+              </w:rPr>
+              <w:t>-</w:t>
+            </w:r>
+            <w:r>
+              <w:rPr>
+                <w:rFonts w:ascii="Times New Roman" w:hAnsi="Times New Roman" w:cs="Times New Roman"/>
+                <w:sz w:val="24"/>
+                <w:szCs w:val="24"/>
+                <w:lang w:val="id-ID"/>
+              </w:rPr>
+              <w:t>23</w:t>
+            </w:r>
+            <w:r>
+              <w:rPr>
+                <w:rFonts w:ascii="Times New Roman" w:hAnsi="Times New Roman" w:cs="Times New Roman"/>
+                <w:sz w:val="24"/>
+                <w:szCs w:val="24"/>
+              </w:rPr>
+              <w:t>.30 WIB</w:t>
+            </w:r>
+          </w:p>
+        </w:tc>
+      </w:tr>
+      <w:tr>
+        <w:tc>
+          <w:tcPr>
+            <w:tcW w:w="2689" w:type="dxa"/>
+            <w:shd w:val="clear" w:color="auto" w:fill="auto"/>
+          </w:tcPr>
+          <w:p>
+            <w:pPr>
+              <w:rPr>
+                <w:rFonts w:ascii="Times New Roman" w:hAnsi="Times New Roman" w:cs="Times New Roman"/>
+                <w:sz w:val="24"/>
+                <w:szCs w:val="24"/>
+              </w:rPr>
+            </w:pPr>
+            <w:r>
+              <w:rPr>
+                <w:rFonts w:ascii="Times New Roman" w:hAnsi="Times New Roman" w:cs="Times New Roman"/>
+                <w:sz w:val="24"/>
+                <w:szCs w:val="24"/>
+              </w:rPr>
+              <w:t>Tools yang digunakan</w:t>
+            </w:r>
+          </w:p>
+        </w:tc>
+        <w:tc>
+          <w:tcPr>
+            <w:tcW w:w="6661" w:type="dxa"/>
+            <w:shd w:val="clear" w:color="auto" w:fill="auto"/>
+          </w:tcPr>
+          <w:p>
+            <w:pPr>
+              <w:jc w:val="center"/>
+              <w:rPr>
+                <w:rFonts w:ascii="Times New Roman" w:hAnsi="Times New Roman" w:cs="Times New Roman"/>
+                <w:sz w:val="24"/>
+                <w:szCs w:val="24"/>
+                <w:lang w:val="id-ID"/>
+              </w:rPr>
+            </w:pPr>
+            <w:r>
+              <w:rPr>
+                <w:rFonts w:ascii="Times New Roman" w:hAnsi="Times New Roman" w:cs="Times New Roman"/>
+                <w:sz w:val="24"/>
+                <w:szCs w:val="24"/>
+              </w:rPr>
+              <w:t>Netbeans</w:t>
+            </w:r>
+          </w:p>
+          <w:p>
+            <w:pPr>
+              <w:jc w:val="center"/>
+              <w:rPr>
+                <w:rFonts w:ascii="Times New Roman" w:hAnsi="Times New Roman" w:cs="Times New Roman"/>
+                <w:sz w:val="24"/>
+                <w:szCs w:val="24"/>
+                <w:lang w:val="id-ID"/>
+              </w:rPr>
+            </w:pPr>
+          </w:p>
+        </w:tc>
+      </w:tr>
+      <w:tr>
+        <w:tc>
+          <w:tcPr>
+            <w:tcW w:w="2689" w:type="dxa"/>
+            <w:shd w:val="clear" w:color="auto" w:fill="auto"/>
+          </w:tcPr>
+          <w:p>
+            <w:pPr>
+              <w:rPr>
+                <w:rFonts w:ascii="Times New Roman" w:hAnsi="Times New Roman" w:cs="Times New Roman"/>
+                <w:sz w:val="24"/>
+                <w:szCs w:val="24"/>
+              </w:rPr>
+            </w:pPr>
+            <w:r>
+              <w:rPr>
+                <w:rFonts w:ascii="Times New Roman" w:hAnsi="Times New Roman" w:cs="Times New Roman"/>
+                <w:sz w:val="24"/>
+                <w:szCs w:val="24"/>
+              </w:rPr>
+              <w:t>Hasil Kerja</w:t>
+            </w:r>
+          </w:p>
+        </w:tc>
+        <w:tc>
+          <w:tcPr>
+            <w:tcW w:w="6661" w:type="dxa"/>
+            <w:shd w:val="clear" w:color="auto" w:fill="auto"/>
+          </w:tcPr>
+          <w:p>
+            <w:pPr>
+              <w:pStyle w:val="ListParagraph"/>
+              <w:numPr>
+                <w:ilvl w:val="0"/>
+                <w:numId w:val="1"/>
+              </w:numPr>
+              <w:rPr>
+                <w:rFonts w:ascii="Times New Roman" w:hAnsi="Times New Roman" w:cs="Times New Roman"/>
+                <w:sz w:val="24"/>
+                <w:szCs w:val="24"/>
+                <w:lang w:val="id-ID"/>
+              </w:rPr>
+            </w:pPr>
+            <w:r>
+              <w:rPr>
+                <w:rFonts w:ascii="Times New Roman" w:hAnsi="Times New Roman" w:cs="Times New Roman"/>
+                <w:sz w:val="24"/>
+                <w:szCs w:val="24"/>
+                <w:lang w:val="id-ID"/>
+              </w:rPr>
+              <w:t xml:space="preserve">Header dan navigation menu sudah bisa di tampilkan </w:t>
+            </w:r>
+          </w:p>
+        </w:tc>
+      </w:tr>
+      <w:tr>
+        <w:tc>
+          <w:tcPr>
+            <w:tcW w:w="2689" w:type="dxa"/>
+            <w:shd w:val="clear" w:color="auto" w:fill="auto"/>
+          </w:tcPr>
+          <w:p>
+            <w:pPr>
+              <w:spacing w:after="0"/>
+              <w:rPr>
+                <w:rFonts w:ascii="Times New Roman" w:hAnsi="Times New Roman" w:cs="Times New Roman"/>
+                <w:sz w:val="24"/>
+                <w:szCs w:val="24"/>
+              </w:rPr>
+            </w:pPr>
+            <w:r>
+              <w:rPr>
+                <w:rFonts w:ascii="Times New Roman" w:hAnsi="Times New Roman" w:cs="Times New Roman"/>
+                <w:sz w:val="24"/>
+                <w:szCs w:val="24"/>
+              </w:rPr>
+              <w:t>Keterangan</w:t>
+            </w:r>
+          </w:p>
+        </w:tc>
+        <w:tc>
+          <w:tcPr>
+            <w:tcW w:w="6661" w:type="dxa"/>
+            <w:shd w:val="clear" w:color="auto" w:fill="auto"/>
+          </w:tcPr>
+          <w:p>
+            <w:pPr>
+              <w:spacing w:after="0" w:line="240" w:lineRule="auto"/>
+              <w:rPr>
+                <w:rFonts w:ascii="Times New Roman" w:hAnsi="Times New Roman" w:cs="Times New Roman"/>
+                <w:sz w:val="24"/>
+                <w:szCs w:val="24"/>
+                <w:lang w:val="id-ID"/>
+              </w:rPr>
+            </w:pPr>
+            <w:r>
+              <w:rPr>
+                <w:rFonts w:ascii="Times New Roman" w:hAnsi="Times New Roman" w:cs="Times New Roman"/>
+                <w:sz w:val="24"/>
+                <w:szCs w:val="24"/>
+                <w:lang w:val="id-ID"/>
+              </w:rPr>
+              <w:t>Targetan :</w:t>
+            </w:r>
+          </w:p>
+          <w:p>
+            <w:pPr>
+              <w:pStyle w:val="ListParagraph"/>
+              <w:numPr>
+                <w:ilvl w:val="0"/>
+                <w:numId w:val="1"/>
+              </w:numPr>
+              <w:spacing w:after="0" w:line="240" w:lineRule="auto"/>
+              <w:rPr>
+                <w:rFonts w:ascii="Times New Roman" w:hAnsi="Times New Roman" w:cs="Times New Roman"/>
+                <w:sz w:val="24"/>
+                <w:szCs w:val="24"/>
+                <w:lang w:val="id-ID"/>
+              </w:rPr>
+            </w:pPr>
+            <w:r>
+              <w:rPr>
+                <w:rFonts w:ascii="Times New Roman" w:hAnsi="Times New Roman" w:cs="Times New Roman"/>
+                <w:sz w:val="24"/>
+                <w:szCs w:val="24"/>
+                <w:lang w:val="id-ID"/>
+              </w:rPr>
+              <w:t>Halaman web sesuia denga MocUp</w:t>
+            </w:r>
+          </w:p>
+          <w:p>
+            <w:pPr>
+              <w:spacing w:after="0" w:line="240" w:lineRule="auto"/>
+              <w:rPr>
+                <w:rFonts w:ascii="Times New Roman" w:hAnsi="Times New Roman" w:cs="Times New Roman"/>
+                <w:sz w:val="24"/>
+                <w:szCs w:val="24"/>
+                <w:lang w:val="id-ID"/>
+              </w:rPr>
+            </w:pPr>
+            <w:r>
+              <w:rPr>
+                <w:rFonts w:ascii="Times New Roman" w:hAnsi="Times New Roman" w:cs="Times New Roman"/>
+                <w:sz w:val="24"/>
+                <w:szCs w:val="24"/>
+                <w:lang w:val="id-ID"/>
+              </w:rPr>
+              <w:t>Kendala:</w:t>
+            </w:r>
+          </w:p>
+          <w:p>
+            <w:pPr>
+              <w:pStyle w:val="ListParagraph"/>
+              <w:numPr>
+                <w:ilvl w:val="0"/>
+                <w:numId w:val="1"/>
+              </w:numPr>
+              <w:spacing w:after="0" w:line="240" w:lineRule="auto"/>
+              <w:rPr>
+                <w:rFonts w:ascii="Times New Roman" w:hAnsi="Times New Roman" w:cs="Times New Roman"/>
+                <w:sz w:val="24"/>
+                <w:szCs w:val="24"/>
+                <w:lang w:val="id-ID"/>
+              </w:rPr>
+            </w:pPr>
+            <w:r>
+              <w:rPr>
+                <w:rFonts w:ascii="Times New Roman" w:hAnsi="Times New Roman" w:cs="Times New Roman"/>
+                <w:sz w:val="24"/>
+                <w:szCs w:val="24"/>
+                <w:lang w:val="id-ID"/>
+              </w:rPr>
+              <w:t xml:space="preserve">Masih sulit untuk menggabungkan antara CCS dari anggota lain </w:t>
+            </w:r>
+            <w:bookmarkStart w:id="0" w:name="_GoBack"/>
+            <w:bookmarkEnd w:id="0"/>
+          </w:p>
+        </w:tc>
+      </w:tr>
+      <w:tr>
+        <w:trPr>
+          <w:trHeight w:val="631"/>
+        </w:trPr>
+        <w:tc>
+          <w:tcPr>
+            <w:tcW w:w="2689" w:type="dxa"/>
+            <w:shd w:val="clear" w:color="auto" w:fill="auto"/>
+          </w:tcPr>
+          <w:p>
+            <w:pPr>
+              <w:rPr>
+                <w:rFonts w:ascii="Times New Roman" w:hAnsi="Times New Roman" w:cs="Times New Roman"/>
+                <w:sz w:val="24"/>
+                <w:szCs w:val="24"/>
+              </w:rPr>
+            </w:pPr>
+            <w:r>
+              <w:rPr>
+                <w:rFonts w:ascii="Times New Roman" w:hAnsi="Times New Roman" w:cs="Times New Roman"/>
+                <w:sz w:val="24"/>
+                <w:szCs w:val="24"/>
+              </w:rPr>
+              <w:t>Komentar manajer</w:t>
+            </w:r>
+          </w:p>
+        </w:tc>
+        <w:tc>
+          <w:tcPr>
+            <w:tcW w:w="6661" w:type="dxa"/>
+            <w:shd w:val="clear" w:color="auto" w:fill="auto"/>
+          </w:tcPr>
+          <w:p>
+            <w:pPr>
+              <w:jc w:val="center"/>
+              <w:rPr>
+                <w:rFonts w:ascii="Times New Roman" w:hAnsi="Times New Roman" w:cs="Times New Roman"/>
+                <w:sz w:val="24"/>
+                <w:szCs w:val="24"/>
+              </w:rPr>
+            </w:pPr>
+          </w:p>
+          <w:p>
+            <w:pPr>
+              <w:jc w:val="center"/>
+              <w:rPr>
+                <w:rFonts w:ascii="Times New Roman" w:hAnsi="Times New Roman" w:cs="Times New Roman"/>
+                <w:sz w:val="24"/>
+                <w:szCs w:val="24"/>
+              </w:rPr>
+            </w:pPr>
+          </w:p>
+        </w:tc>
+      </w:tr>
+    </w:tbl>
+    <w:p>
+      <w:pPr>
+        <w:rPr>
+          <w:rFonts w:ascii="Times New Roman" w:hAnsi="Times New Roman" w:cs="Times New Roman"/>
+          <w:lang w:val="id-ID"/>
+        </w:rPr>
+      </w:pPr>
+    </w:p>
+    <w:p>
+      <w:pPr>
+        <w:rPr>
+          <w:rFonts w:ascii="Times New Roman" w:hAnsi="Times New Roman" w:cs="Times New Roman"/>
+          <w:lang w:val="id-ID"/>
+        </w:rPr>
+      </w:pPr>
+    </w:p>
+    <w:p>
+      <w:pPr>
+        <w:rPr>
+          <w:rFonts w:ascii="Times New Roman" w:hAnsi="Times New Roman" w:cs="Times New Roman"/>
+          <w:lang w:val="id-ID"/>
+        </w:rPr>
+      </w:pPr>
+    </w:p>
+    <w:p>
+      <w:pPr>
+        <w:rPr>
+          <w:rFonts w:ascii="Times New Roman" w:hAnsi="Times New Roman" w:cs="Times New Roman"/>
+          <w:lang w:val="id-ID"/>
+        </w:rPr>
+      </w:pPr>
+    </w:p>
+    <w:p>
+      <w:pPr>
+        <w:rPr>
+          <w:rFonts w:ascii="Times New Roman" w:hAnsi="Times New Roman" w:cs="Times New Roman"/>
+          <w:lang w:val="id-ID"/>
+        </w:rPr>
+      </w:pPr>
+    </w:p>
+    <w:p>
+      <w:pPr>
+        <w:rPr>
+          <w:rFonts w:ascii="Times New Roman" w:hAnsi="Times New Roman" w:cs="Times New Roman"/>
+          <w:lang w:val="id-ID"/>
+        </w:rPr>
+      </w:pPr>
+    </w:p>
+    <w:p>
+      <w:pPr>
+        <w:rPr>
+          <w:rFonts w:ascii="Times New Roman" w:hAnsi="Times New Roman" w:cs="Times New Roman"/>
+          <w:lang w:val="id-ID"/>
         </w:rPr>
       </w:pPr>
     </w:p>
@@ -2985,7 +5906,7 @@
   <a:extraClrSchemeLst/>
   <a:extLst>
     <a:ext uri="{05A4C25C-085E-4340-85A3-A5531E510DB2}">
-      <thm15:themeFamily xmlns="" xmlns:thm15="http://schemas.microsoft.com/office/thememl/2012/main" name="Office Theme" id="{62F939B6-93AF-4DB8-9C6B-D6C7DFDC589F}" vid="{4A3C46E8-61CC-4603-A589-7422A47A8E4A}"/>
+      <thm15:themeFamily xmlns:thm15="http://schemas.microsoft.com/office/thememl/2012/main" xmlns="" name="Office Theme" id="{62F939B6-93AF-4DB8-9C6B-D6C7DFDC589F}" vid="{4A3C46E8-61CC-4603-A589-7422A47A8E4A}"/>
     </a:ext>
   </a:extLst>
 </a:theme>
